--- a/Projects/Project1/Project1WriteUp.docx
+++ b/Projects/Project1/Project1WriteUp.docx
@@ -481,7 +481,7 @@
           <w:rFonts w:ascii="Times New Roman" w:hAnsi="Times New Roman" w:cs="Times New Roman"/>
           <w:sz w:val="24"/>
         </w:rPr>
-        <w:t>Rules</w:t>
+        <w:t>Section                                                                                                                               Page</w:t>
       </w:r>
     </w:p>
     <w:p>
@@ -492,6 +492,31 @@
           <w:sz w:val="24"/>
         </w:rPr>
       </w:pPr>
+      <w:proofErr w:type="gramStart"/>
+      <w:r>
+        <w:rPr>
+          <w:rFonts w:ascii="Times New Roman" w:hAnsi="Times New Roman" w:cs="Times New Roman"/>
+          <w:sz w:val="24"/>
+        </w:rPr>
+        <w:t>Rules  --------------------------------------------------------------------------------------------------</w:t>
+      </w:r>
+      <w:proofErr w:type="gramEnd"/>
+      <w:r>
+        <w:rPr>
+          <w:rFonts w:ascii="Times New Roman" w:hAnsi="Times New Roman" w:cs="Times New Roman"/>
+          <w:sz w:val="24"/>
+        </w:rPr>
+        <w:t xml:space="preserve"> 3</w:t>
+      </w:r>
+    </w:p>
+    <w:p>
+      <w:pPr>
+        <w:spacing w:after="0" w:line="480" w:lineRule="auto"/>
+        <w:rPr>
+          <w:rFonts w:ascii="Times New Roman" w:hAnsi="Times New Roman" w:cs="Times New Roman"/>
+          <w:sz w:val="24"/>
+        </w:rPr>
+      </w:pPr>
       <w:r>
         <w:rPr>
           <w:rFonts w:ascii="Times New Roman" w:hAnsi="Times New Roman" w:cs="Times New Roman"/>
@@ -499,6 +524,27 @@
         </w:rPr>
         <w:t>Stats</w:t>
       </w:r>
+      <w:r>
+        <w:rPr>
+          <w:rFonts w:ascii="Times New Roman" w:hAnsi="Times New Roman" w:cs="Times New Roman"/>
+          <w:sz w:val="24"/>
+        </w:rPr>
+        <w:t xml:space="preserve">   </w:t>
+      </w:r>
+      <w:r>
+        <w:rPr>
+          <w:rFonts w:ascii="Times New Roman" w:hAnsi="Times New Roman" w:cs="Times New Roman"/>
+          <w:sz w:val="24"/>
+        </w:rPr>
+        <w:t xml:space="preserve">-------------------------------------------------------------------------------------------------- </w:t>
+      </w:r>
+      <w:r>
+        <w:rPr>
+          <w:rFonts w:ascii="Times New Roman" w:hAnsi="Times New Roman" w:cs="Times New Roman"/>
+          <w:sz w:val="24"/>
+        </w:rPr>
+        <w:t>4</w:t>
+      </w:r>
     </w:p>
     <w:p>
       <w:pPr>
@@ -515,6 +561,13 @@
         </w:rPr>
         <w:t>Summary</w:t>
       </w:r>
+      <w:r>
+        <w:rPr>
+          <w:rFonts w:ascii="Times New Roman" w:hAnsi="Times New Roman" w:cs="Times New Roman"/>
+          <w:sz w:val="24"/>
+        </w:rPr>
+        <w:t xml:space="preserve">   -------------------------------------------------------------------------------------------- 5</w:t>
+      </w:r>
     </w:p>
     <w:p>
       <w:pPr>
@@ -529,7 +582,30 @@
           <w:rFonts w:ascii="Times New Roman" w:hAnsi="Times New Roman" w:cs="Times New Roman"/>
           <w:sz w:val="24"/>
         </w:rPr>
-        <w:t>Sample Inputs and Outputs</w:t>
+        <w:t xml:space="preserve">Sample Inputs and </w:t>
+      </w:r>
+      <w:proofErr w:type="gramStart"/>
+      <w:r>
+        <w:rPr>
+          <w:rFonts w:ascii="Times New Roman" w:hAnsi="Times New Roman" w:cs="Times New Roman"/>
+          <w:sz w:val="24"/>
+        </w:rPr>
+        <w:t>Outputs</w:t>
+      </w:r>
+      <w:r>
+        <w:rPr>
+          <w:rFonts w:ascii="Times New Roman" w:hAnsi="Times New Roman" w:cs="Times New Roman"/>
+          <w:sz w:val="24"/>
+        </w:rPr>
+        <w:t xml:space="preserve">  ------------------------------------------------------------------------</w:t>
+      </w:r>
+      <w:proofErr w:type="gramEnd"/>
+      <w:r>
+        <w:rPr>
+          <w:rFonts w:ascii="Times New Roman" w:hAnsi="Times New Roman" w:cs="Times New Roman"/>
+          <w:sz w:val="24"/>
+        </w:rPr>
+        <w:t xml:space="preserve"> 6</w:t>
       </w:r>
     </w:p>
     <w:p>
@@ -540,6 +616,7 @@
           <w:sz w:val="24"/>
         </w:rPr>
       </w:pPr>
+      <w:proofErr w:type="gramStart"/>
       <w:r>
         <w:rPr>
           <w:rFonts w:ascii="Times New Roman" w:hAnsi="Times New Roman" w:cs="Times New Roman"/>
@@ -547,6 +624,21 @@
         </w:rPr>
         <w:t>Flowchart</w:t>
       </w:r>
+      <w:r>
+        <w:rPr>
+          <w:rFonts w:ascii="Times New Roman" w:hAnsi="Times New Roman" w:cs="Times New Roman"/>
+          <w:sz w:val="24"/>
+        </w:rPr>
+        <w:t xml:space="preserve">  --------------------------------------------------------------------------------------------</w:t>
+      </w:r>
+      <w:proofErr w:type="gramEnd"/>
+      <w:r>
+        <w:rPr>
+          <w:rFonts w:ascii="Times New Roman" w:hAnsi="Times New Roman" w:cs="Times New Roman"/>
+          <w:sz w:val="24"/>
+        </w:rPr>
+        <w:t xml:space="preserve"> 7</w:t>
+      </w:r>
     </w:p>
     <w:p>
       <w:pPr>
@@ -557,6 +649,7 @@
         </w:rPr>
       </w:pPr>
       <w:proofErr w:type="spellStart"/>
+      <w:proofErr w:type="gramStart"/>
       <w:r>
         <w:rPr>
           <w:rFonts w:ascii="Times New Roman" w:hAnsi="Times New Roman" w:cs="Times New Roman"/>
@@ -565,6 +658,21 @@
         <w:t>Psuedocode</w:t>
       </w:r>
       <w:proofErr w:type="spellEnd"/>
+      <w:r>
+        <w:rPr>
+          <w:rFonts w:ascii="Times New Roman" w:hAnsi="Times New Roman" w:cs="Times New Roman"/>
+          <w:sz w:val="24"/>
+        </w:rPr>
+        <w:t xml:space="preserve">  ------------------------------------------------------------------------------------------</w:t>
+      </w:r>
+      <w:proofErr w:type="gramEnd"/>
+      <w:r>
+        <w:rPr>
+          <w:rFonts w:ascii="Times New Roman" w:hAnsi="Times New Roman" w:cs="Times New Roman"/>
+          <w:sz w:val="24"/>
+        </w:rPr>
+        <w:t xml:space="preserve"> 8</w:t>
+      </w:r>
     </w:p>
     <w:p>
       <w:pPr>
@@ -579,7 +687,30 @@
           <w:rFonts w:ascii="Times New Roman" w:hAnsi="Times New Roman" w:cs="Times New Roman"/>
           <w:sz w:val="24"/>
         </w:rPr>
-        <w:t>Future Improvements</w:t>
+        <w:t xml:space="preserve">Future </w:t>
+      </w:r>
+      <w:proofErr w:type="gramStart"/>
+      <w:r>
+        <w:rPr>
+          <w:rFonts w:ascii="Times New Roman" w:hAnsi="Times New Roman" w:cs="Times New Roman"/>
+          <w:sz w:val="24"/>
+        </w:rPr>
+        <w:t>Improvements</w:t>
+      </w:r>
+      <w:r>
+        <w:rPr>
+          <w:rFonts w:ascii="Times New Roman" w:hAnsi="Times New Roman" w:cs="Times New Roman"/>
+          <w:sz w:val="24"/>
+        </w:rPr>
+        <w:t xml:space="preserve">  ------------------------------------------------------------------------------</w:t>
+      </w:r>
+      <w:proofErr w:type="gramEnd"/>
+      <w:r>
+        <w:rPr>
+          <w:rFonts w:ascii="Times New Roman" w:hAnsi="Times New Roman" w:cs="Times New Roman"/>
+          <w:sz w:val="24"/>
+        </w:rPr>
+        <w:t xml:space="preserve"> 19</w:t>
       </w:r>
     </w:p>
     <w:p>
@@ -590,6 +721,7 @@
           <w:sz w:val="24"/>
         </w:rPr>
       </w:pPr>
+      <w:proofErr w:type="gramStart"/>
       <w:r>
         <w:rPr>
           <w:rFonts w:ascii="Times New Roman" w:hAnsi="Times New Roman" w:cs="Times New Roman"/>
@@ -597,24 +729,21 @@
         </w:rPr>
         <w:t>References</w:t>
       </w:r>
-    </w:p>
-    <w:p>
-      <w:pPr>
-        <w:spacing w:after="0" w:line="240" w:lineRule="auto"/>
-        <w:rPr>
-          <w:rFonts w:ascii="Times New Roman" w:hAnsi="Times New Roman" w:cs="Times New Roman"/>
-          <w:sz w:val="24"/>
-        </w:rPr>
-      </w:pPr>
-    </w:p>
-    <w:p>
-      <w:pPr>
-        <w:spacing w:after="0" w:line="240" w:lineRule="auto"/>
-        <w:rPr>
-          <w:rFonts w:ascii="Times New Roman" w:hAnsi="Times New Roman" w:cs="Times New Roman"/>
-          <w:sz w:val="24"/>
-        </w:rPr>
-      </w:pPr>
+      <w:r>
+        <w:rPr>
+          <w:rFonts w:ascii="Times New Roman" w:hAnsi="Times New Roman" w:cs="Times New Roman"/>
+          <w:sz w:val="24"/>
+        </w:rPr>
+        <w:t xml:space="preserve">  -------------------------------------------------------------------------------------------</w:t>
+      </w:r>
+      <w:proofErr w:type="gramEnd"/>
+      <w:r>
+        <w:rPr>
+          <w:rFonts w:ascii="Times New Roman" w:hAnsi="Times New Roman" w:cs="Times New Roman"/>
+          <w:sz w:val="24"/>
+        </w:rPr>
+        <w:t xml:space="preserve"> 20</w:t>
+      </w:r>
     </w:p>
     <w:p>
       <w:pPr>
@@ -936,14 +1065,7 @@
           <w:rFonts w:ascii="Times New Roman" w:hAnsi="Times New Roman" w:cs="Times New Roman"/>
           <w:sz w:val="24"/>
         </w:rPr>
-        <w:t>Using</w:t>
-      </w:r>
-      <w:r>
-        <w:rPr>
-          <w:rFonts w:ascii="Times New Roman" w:hAnsi="Times New Roman" w:cs="Times New Roman"/>
-          <w:sz w:val="24"/>
-        </w:rPr>
-        <w:t xml:space="preserve"> Basic </w:t>
+        <w:t xml:space="preserve">Using Basic </w:t>
       </w:r>
       <w:r>
         <w:rPr>
@@ -1306,7 +1428,7 @@
     </w:p>
     <w:p>
       <w:pPr>
-        <w:spacing w:after="0" w:line="240" w:lineRule="auto"/>
+        <w:spacing w:after="0" w:line="480" w:lineRule="auto"/>
         <w:jc w:val="center"/>
         <w:rPr>
           <w:rFonts w:ascii="Times New Roman" w:hAnsi="Times New Roman" w:cs="Times New Roman"/>
@@ -1326,345 +1448,157 @@
     </w:p>
     <w:p>
       <w:pPr>
-        <w:spacing w:after="0" w:line="240" w:lineRule="auto"/>
-        <w:rPr>
-          <w:rFonts w:ascii="Times New Roman" w:hAnsi="Times New Roman" w:cs="Times New Roman"/>
-          <w:sz w:val="24"/>
-        </w:rPr>
-      </w:pPr>
-    </w:p>
-    <w:p>
-      <w:pPr>
-        <w:spacing w:after="0" w:line="240" w:lineRule="auto"/>
-        <w:rPr>
-          <w:rFonts w:ascii="Times New Roman" w:hAnsi="Times New Roman" w:cs="Times New Roman"/>
-          <w:sz w:val="24"/>
-        </w:rPr>
-      </w:pPr>
-    </w:p>
-    <w:p>
-      <w:pPr>
-        <w:spacing w:after="0" w:line="240" w:lineRule="auto"/>
-        <w:rPr>
-          <w:rFonts w:ascii="Times New Roman" w:hAnsi="Times New Roman" w:cs="Times New Roman"/>
-          <w:sz w:val="24"/>
-        </w:rPr>
-      </w:pPr>
-    </w:p>
-    <w:p>
-      <w:pPr>
-        <w:spacing w:after="0" w:line="240" w:lineRule="auto"/>
-        <w:rPr>
-          <w:rFonts w:ascii="Times New Roman" w:hAnsi="Times New Roman" w:cs="Times New Roman"/>
-          <w:sz w:val="24"/>
-        </w:rPr>
-      </w:pPr>
-    </w:p>
-    <w:p>
-      <w:pPr>
-        <w:spacing w:after="0" w:line="240" w:lineRule="auto"/>
-        <w:rPr>
-          <w:rFonts w:ascii="Times New Roman" w:hAnsi="Times New Roman" w:cs="Times New Roman"/>
-          <w:sz w:val="24"/>
-        </w:rPr>
-      </w:pPr>
-    </w:p>
-    <w:p>
-      <w:pPr>
-        <w:spacing w:after="0" w:line="240" w:lineRule="auto"/>
-        <w:rPr>
-          <w:rFonts w:ascii="Times New Roman" w:hAnsi="Times New Roman" w:cs="Times New Roman"/>
-          <w:sz w:val="24"/>
-        </w:rPr>
-      </w:pPr>
-    </w:p>
-    <w:p>
-      <w:pPr>
-        <w:spacing w:after="0" w:line="240" w:lineRule="auto"/>
-        <w:rPr>
-          <w:rFonts w:ascii="Times New Roman" w:hAnsi="Times New Roman" w:cs="Times New Roman"/>
-          <w:sz w:val="24"/>
-        </w:rPr>
-      </w:pPr>
-    </w:p>
-    <w:p>
-      <w:pPr>
-        <w:spacing w:after="0" w:line="240" w:lineRule="auto"/>
-        <w:rPr>
-          <w:rFonts w:ascii="Times New Roman" w:hAnsi="Times New Roman" w:cs="Times New Roman"/>
-          <w:sz w:val="24"/>
-        </w:rPr>
-      </w:pPr>
-    </w:p>
-    <w:p>
-      <w:pPr>
-        <w:spacing w:after="0" w:line="240" w:lineRule="auto"/>
-        <w:rPr>
-          <w:rFonts w:ascii="Times New Roman" w:hAnsi="Times New Roman" w:cs="Times New Roman"/>
-          <w:sz w:val="24"/>
-        </w:rPr>
-      </w:pPr>
-    </w:p>
-    <w:p>
-      <w:pPr>
-        <w:spacing w:after="0" w:line="240" w:lineRule="auto"/>
-        <w:rPr>
-          <w:rFonts w:ascii="Times New Roman" w:hAnsi="Times New Roman" w:cs="Times New Roman"/>
-          <w:sz w:val="24"/>
-        </w:rPr>
-      </w:pPr>
-    </w:p>
-    <w:p>
-      <w:pPr>
-        <w:spacing w:after="0" w:line="240" w:lineRule="auto"/>
-        <w:rPr>
-          <w:rFonts w:ascii="Times New Roman" w:hAnsi="Times New Roman" w:cs="Times New Roman"/>
-          <w:sz w:val="24"/>
-        </w:rPr>
-      </w:pPr>
-    </w:p>
-    <w:p>
-      <w:pPr>
-        <w:spacing w:after="0" w:line="240" w:lineRule="auto"/>
-        <w:rPr>
-          <w:rFonts w:ascii="Times New Roman" w:hAnsi="Times New Roman" w:cs="Times New Roman"/>
-          <w:sz w:val="24"/>
-        </w:rPr>
-      </w:pPr>
-    </w:p>
-    <w:p>
-      <w:pPr>
-        <w:spacing w:after="0" w:line="240" w:lineRule="auto"/>
-        <w:rPr>
-          <w:rFonts w:ascii="Times New Roman" w:hAnsi="Times New Roman" w:cs="Times New Roman"/>
-          <w:sz w:val="24"/>
-        </w:rPr>
-      </w:pPr>
-    </w:p>
-    <w:p>
-      <w:pPr>
-        <w:spacing w:after="0" w:line="240" w:lineRule="auto"/>
-        <w:rPr>
-          <w:rFonts w:ascii="Times New Roman" w:hAnsi="Times New Roman" w:cs="Times New Roman"/>
-          <w:sz w:val="24"/>
-        </w:rPr>
-      </w:pPr>
-    </w:p>
-    <w:p>
-      <w:pPr>
-        <w:spacing w:after="0" w:line="240" w:lineRule="auto"/>
-        <w:rPr>
-          <w:rFonts w:ascii="Times New Roman" w:hAnsi="Times New Roman" w:cs="Times New Roman"/>
-          <w:sz w:val="24"/>
-        </w:rPr>
-      </w:pPr>
-    </w:p>
-    <w:p>
-      <w:pPr>
-        <w:spacing w:after="0" w:line="240" w:lineRule="auto"/>
-        <w:rPr>
-          <w:rFonts w:ascii="Times New Roman" w:hAnsi="Times New Roman" w:cs="Times New Roman"/>
-          <w:sz w:val="24"/>
-        </w:rPr>
-      </w:pPr>
-    </w:p>
-    <w:p>
-      <w:pPr>
-        <w:spacing w:after="0" w:line="240" w:lineRule="auto"/>
-        <w:rPr>
-          <w:rFonts w:ascii="Times New Roman" w:hAnsi="Times New Roman" w:cs="Times New Roman"/>
-          <w:sz w:val="24"/>
-        </w:rPr>
-      </w:pPr>
-    </w:p>
-    <w:p>
-      <w:pPr>
-        <w:spacing w:after="0" w:line="240" w:lineRule="auto"/>
-        <w:rPr>
-          <w:rFonts w:ascii="Times New Roman" w:hAnsi="Times New Roman" w:cs="Times New Roman"/>
-          <w:sz w:val="24"/>
-        </w:rPr>
-      </w:pPr>
-    </w:p>
-    <w:p>
-      <w:pPr>
-        <w:spacing w:after="0" w:line="240" w:lineRule="auto"/>
-        <w:rPr>
-          <w:rFonts w:ascii="Times New Roman" w:hAnsi="Times New Roman" w:cs="Times New Roman"/>
-          <w:sz w:val="24"/>
-        </w:rPr>
-      </w:pPr>
-    </w:p>
-    <w:p>
-      <w:pPr>
-        <w:spacing w:after="0" w:line="240" w:lineRule="auto"/>
-        <w:rPr>
-          <w:rFonts w:ascii="Times New Roman" w:hAnsi="Times New Roman" w:cs="Times New Roman"/>
-          <w:sz w:val="24"/>
-        </w:rPr>
-      </w:pPr>
-    </w:p>
-    <w:p>
-      <w:pPr>
-        <w:spacing w:after="0" w:line="240" w:lineRule="auto"/>
-        <w:rPr>
-          <w:rFonts w:ascii="Times New Roman" w:hAnsi="Times New Roman" w:cs="Times New Roman"/>
-          <w:sz w:val="24"/>
-        </w:rPr>
-      </w:pPr>
-    </w:p>
-    <w:p>
-      <w:pPr>
-        <w:spacing w:after="0" w:line="240" w:lineRule="auto"/>
-        <w:rPr>
-          <w:rFonts w:ascii="Times New Roman" w:hAnsi="Times New Roman" w:cs="Times New Roman"/>
-          <w:sz w:val="24"/>
-        </w:rPr>
-      </w:pPr>
-    </w:p>
-    <w:p>
-      <w:pPr>
-        <w:spacing w:after="0" w:line="240" w:lineRule="auto"/>
-        <w:rPr>
-          <w:rFonts w:ascii="Times New Roman" w:hAnsi="Times New Roman" w:cs="Times New Roman"/>
-          <w:sz w:val="24"/>
-        </w:rPr>
-      </w:pPr>
-    </w:p>
-    <w:p>
-      <w:pPr>
-        <w:spacing w:after="0" w:line="240" w:lineRule="auto"/>
-        <w:rPr>
-          <w:rFonts w:ascii="Times New Roman" w:hAnsi="Times New Roman" w:cs="Times New Roman"/>
-          <w:sz w:val="24"/>
-        </w:rPr>
-      </w:pPr>
-    </w:p>
-    <w:p>
-      <w:pPr>
-        <w:spacing w:after="0" w:line="240" w:lineRule="auto"/>
-        <w:rPr>
-          <w:rFonts w:ascii="Times New Roman" w:hAnsi="Times New Roman" w:cs="Times New Roman"/>
-          <w:sz w:val="24"/>
-        </w:rPr>
-      </w:pPr>
-    </w:p>
-    <w:p>
-      <w:pPr>
-        <w:spacing w:after="0" w:line="240" w:lineRule="auto"/>
-        <w:rPr>
-          <w:rFonts w:ascii="Times New Roman" w:hAnsi="Times New Roman" w:cs="Times New Roman"/>
-          <w:sz w:val="24"/>
-        </w:rPr>
-      </w:pPr>
-    </w:p>
-    <w:p>
-      <w:pPr>
-        <w:spacing w:after="0" w:line="240" w:lineRule="auto"/>
-        <w:rPr>
-          <w:rFonts w:ascii="Times New Roman" w:hAnsi="Times New Roman" w:cs="Times New Roman"/>
-          <w:sz w:val="24"/>
-        </w:rPr>
-      </w:pPr>
-    </w:p>
-    <w:p>
-      <w:pPr>
-        <w:spacing w:after="0" w:line="240" w:lineRule="auto"/>
-        <w:rPr>
-          <w:rFonts w:ascii="Times New Roman" w:hAnsi="Times New Roman" w:cs="Times New Roman"/>
-          <w:sz w:val="24"/>
-        </w:rPr>
-      </w:pPr>
-    </w:p>
-    <w:p>
-      <w:pPr>
-        <w:spacing w:after="0" w:line="240" w:lineRule="auto"/>
-        <w:rPr>
-          <w:rFonts w:ascii="Times New Roman" w:hAnsi="Times New Roman" w:cs="Times New Roman"/>
-          <w:sz w:val="24"/>
-        </w:rPr>
-      </w:pPr>
-    </w:p>
-    <w:p>
-      <w:pPr>
-        <w:spacing w:after="0" w:line="240" w:lineRule="auto"/>
-        <w:rPr>
-          <w:rFonts w:ascii="Times New Roman" w:hAnsi="Times New Roman" w:cs="Times New Roman"/>
-          <w:sz w:val="24"/>
-        </w:rPr>
-      </w:pPr>
-    </w:p>
-    <w:p>
-      <w:pPr>
-        <w:spacing w:after="0" w:line="240" w:lineRule="auto"/>
-        <w:rPr>
-          <w:rFonts w:ascii="Times New Roman" w:hAnsi="Times New Roman" w:cs="Times New Roman"/>
-          <w:sz w:val="24"/>
-        </w:rPr>
-      </w:pPr>
-    </w:p>
-    <w:p>
-      <w:pPr>
-        <w:spacing w:after="0" w:line="240" w:lineRule="auto"/>
-        <w:rPr>
-          <w:rFonts w:ascii="Times New Roman" w:hAnsi="Times New Roman" w:cs="Times New Roman"/>
-          <w:sz w:val="24"/>
-        </w:rPr>
-      </w:pPr>
-    </w:p>
-    <w:p>
-      <w:pPr>
-        <w:spacing w:after="0" w:line="240" w:lineRule="auto"/>
-        <w:rPr>
-          <w:rFonts w:ascii="Times New Roman" w:hAnsi="Times New Roman" w:cs="Times New Roman"/>
-          <w:sz w:val="24"/>
-        </w:rPr>
-      </w:pPr>
-    </w:p>
-    <w:p>
-      <w:pPr>
-        <w:spacing w:after="0" w:line="240" w:lineRule="auto"/>
-        <w:rPr>
-          <w:rFonts w:ascii="Times New Roman" w:hAnsi="Times New Roman" w:cs="Times New Roman"/>
-          <w:sz w:val="24"/>
-        </w:rPr>
-      </w:pPr>
-    </w:p>
-    <w:p>
-      <w:pPr>
-        <w:spacing w:after="0" w:line="240" w:lineRule="auto"/>
-        <w:rPr>
-          <w:rFonts w:ascii="Times New Roman" w:hAnsi="Times New Roman" w:cs="Times New Roman"/>
-          <w:sz w:val="24"/>
-        </w:rPr>
-      </w:pPr>
-    </w:p>
-    <w:p>
-      <w:pPr>
-        <w:spacing w:after="0" w:line="240" w:lineRule="auto"/>
-        <w:rPr>
-          <w:rFonts w:ascii="Times New Roman" w:hAnsi="Times New Roman" w:cs="Times New Roman"/>
-          <w:sz w:val="24"/>
-        </w:rPr>
-      </w:pPr>
-    </w:p>
-    <w:p>
-      <w:pPr>
-        <w:spacing w:after="0" w:line="240" w:lineRule="auto"/>
-        <w:rPr>
-          <w:rFonts w:ascii="Times New Roman" w:hAnsi="Times New Roman" w:cs="Times New Roman"/>
-          <w:sz w:val="24"/>
-        </w:rPr>
-      </w:pPr>
-    </w:p>
-    <w:p>
-      <w:pPr>
-        <w:spacing w:after="0" w:line="240" w:lineRule="auto"/>
-        <w:rPr>
-          <w:rFonts w:ascii="Times New Roman" w:hAnsi="Times New Roman" w:cs="Times New Roman"/>
-          <w:sz w:val="24"/>
-        </w:rPr>
-      </w:pPr>
+        <w:spacing w:after="0" w:line="480" w:lineRule="auto"/>
+        <w:rPr>
+          <w:rFonts w:ascii="Times New Roman" w:hAnsi="Times New Roman" w:cs="Times New Roman"/>
+          <w:sz w:val="24"/>
+        </w:rPr>
+      </w:pPr>
+      <w:r>
+        <w:rPr>
+          <w:rFonts w:ascii="Times New Roman" w:hAnsi="Times New Roman" w:cs="Times New Roman"/>
+          <w:sz w:val="24"/>
+        </w:rPr>
+        <w:tab/>
+        <w:t xml:space="preserve">This project is based on the card game “21” or “Blackjack.” This version of the game is for one human player and one computer player that is also the dealer. The </w:t>
+      </w:r>
+      <w:r>
+        <w:rPr>
+          <w:rFonts w:ascii="Times New Roman" w:hAnsi="Times New Roman" w:cs="Times New Roman"/>
+          <w:sz w:val="24"/>
+        </w:rPr>
+        <w:t xml:space="preserve">only </w:t>
+      </w:r>
+      <w:r>
+        <w:rPr>
+          <w:rFonts w:ascii="Times New Roman" w:hAnsi="Times New Roman" w:cs="Times New Roman"/>
+          <w:sz w:val="24"/>
+        </w:rPr>
+        <w:t xml:space="preserve">differences between this game and the </w:t>
+      </w:r>
+      <w:r>
+        <w:rPr>
+          <w:rFonts w:ascii="Times New Roman" w:hAnsi="Times New Roman" w:cs="Times New Roman"/>
+          <w:sz w:val="24"/>
+        </w:rPr>
+        <w:t xml:space="preserve">true </w:t>
+      </w:r>
+      <w:r>
+        <w:rPr>
+          <w:rFonts w:ascii="Times New Roman" w:hAnsi="Times New Roman" w:cs="Times New Roman"/>
+          <w:sz w:val="24"/>
+        </w:rPr>
+        <w:t xml:space="preserve">game 21 </w:t>
+      </w:r>
+      <w:r>
+        <w:rPr>
+          <w:rFonts w:ascii="Times New Roman" w:hAnsi="Times New Roman" w:cs="Times New Roman"/>
+          <w:sz w:val="24"/>
+        </w:rPr>
+        <w:t>are</w:t>
+      </w:r>
+      <w:r>
+        <w:rPr>
+          <w:rFonts w:ascii="Times New Roman" w:hAnsi="Times New Roman" w:cs="Times New Roman"/>
+          <w:sz w:val="24"/>
+        </w:rPr>
+        <w:t xml:space="preserve"> that there is no betting system, there is only one player </w:t>
+      </w:r>
+      <w:r>
+        <w:rPr>
+          <w:rFonts w:ascii="Times New Roman" w:hAnsi="Times New Roman" w:cs="Times New Roman"/>
+          <w:sz w:val="24"/>
+        </w:rPr>
+        <w:t xml:space="preserve">not counting the dealer, ties are counted as a loss, </w:t>
+      </w:r>
+      <w:r>
+        <w:rPr>
+          <w:rFonts w:ascii="Times New Roman" w:hAnsi="Times New Roman" w:cs="Times New Roman"/>
+          <w:sz w:val="24"/>
+        </w:rPr>
+        <w:t xml:space="preserve">and Aces could be </w:t>
+      </w:r>
+      <w:r>
+        <w:rPr>
+          <w:rFonts w:ascii="Times New Roman" w:hAnsi="Times New Roman" w:cs="Times New Roman"/>
+          <w:sz w:val="24"/>
+        </w:rPr>
+        <w:t xml:space="preserve">valued as </w:t>
+      </w:r>
+      <w:r>
+        <w:rPr>
+          <w:rFonts w:ascii="Times New Roman" w:hAnsi="Times New Roman" w:cs="Times New Roman"/>
+          <w:sz w:val="24"/>
+        </w:rPr>
+        <w:t xml:space="preserve">only high or low. </w:t>
+      </w:r>
+    </w:p>
+    <w:p>
+      <w:pPr>
+        <w:spacing w:after="0" w:line="480" w:lineRule="auto"/>
+        <w:rPr>
+          <w:rFonts w:ascii="Times New Roman" w:hAnsi="Times New Roman" w:cs="Times New Roman"/>
+          <w:sz w:val="24"/>
+        </w:rPr>
+      </w:pPr>
+      <w:r>
+        <w:rPr>
+          <w:rFonts w:ascii="Times New Roman" w:hAnsi="Times New Roman" w:cs="Times New Roman"/>
+          <w:sz w:val="24"/>
+        </w:rPr>
+        <w:tab/>
+        <w:t>In the game 21, the statistics are in the dealer’s favor because not only does the human player go first, but statistically, the player only has a forty-eight percent chance of winning. The player also only has a one in twenty-one chance to get “blackjack,” and the player has a sixteen percent chance to bust and automatically lose the game.</w:t>
+      </w:r>
+    </w:p>
+    <w:p>
+      <w:pPr>
+        <w:spacing w:after="0" w:line="480" w:lineRule="auto"/>
+        <w:rPr>
+          <w:rFonts w:ascii="Times New Roman" w:hAnsi="Times New Roman" w:cs="Times New Roman"/>
+          <w:sz w:val="24"/>
+        </w:rPr>
+      </w:pPr>
+      <w:r>
+        <w:rPr>
+          <w:rFonts w:ascii="Times New Roman" w:hAnsi="Times New Roman" w:cs="Times New Roman"/>
+          <w:sz w:val="24"/>
+        </w:rPr>
+        <w:tab/>
+        <w:t>This version of the game was designed to be user friendly by setting default decisions and validating the user’s input. This game also outputs what steps are happening and it always tells the user the most recent card or cards that are dealt and calculates the total value of the user’s hand. Once the user is done playing, he/she can open the results file and see the total wins, losses, and win percentage.</w:t>
+      </w:r>
+    </w:p>
+    <w:p>
+      <w:pPr>
+        <w:spacing w:after="0" w:line="480" w:lineRule="auto"/>
+        <w:rPr>
+          <w:rFonts w:ascii="Times New Roman" w:hAnsi="Times New Roman" w:cs="Times New Roman"/>
+          <w:sz w:val="24"/>
+        </w:rPr>
+      </w:pPr>
+      <w:r>
+        <w:rPr>
+          <w:rFonts w:ascii="Times New Roman" w:hAnsi="Times New Roman" w:cs="Times New Roman"/>
+          <w:sz w:val="24"/>
+        </w:rPr>
+        <w:tab/>
+        <w:t>Overall, this project uses a large majority of the concepts learned so far and satisfies all of the requirements. Some future improvements for this project include but are not limited to incorporating a betting system, functions, arrays, and provide additional blackjack rules and options.</w:t>
+      </w:r>
+    </w:p>
+    <w:p>
+      <w:pPr>
+        <w:spacing w:after="0" w:line="240" w:lineRule="auto"/>
+        <w:rPr>
+          <w:rFonts w:ascii="Times New Roman" w:hAnsi="Times New Roman" w:cs="Times New Roman"/>
+          <w:sz w:val="24"/>
+        </w:rPr>
+      </w:pPr>
+      <w:r>
+        <w:rPr>
+          <w:rFonts w:ascii="Times New Roman" w:hAnsi="Times New Roman" w:cs="Times New Roman"/>
+          <w:sz w:val="24"/>
+        </w:rPr>
+        <w:tab/>
+      </w:r>
     </w:p>
     <w:p>
       <w:pPr>
@@ -1739,6 +1673,8 @@
           <w:sz w:val="24"/>
         </w:rPr>
       </w:pPr>
+      <w:bookmarkStart w:id="0" w:name="_GoBack"/>
+      <w:bookmarkEnd w:id="0"/>
       <w:r>
         <w:rPr>
           <w:rFonts w:ascii="Times New Roman" w:hAnsi="Times New Roman" w:cs="Times New Roman"/>
@@ -2101,65 +2037,23 @@
           <w:rFonts w:ascii="Times New Roman" w:hAnsi="Times New Roman" w:cs="Times New Roman"/>
           <w:sz w:val="24"/>
         </w:rPr>
-        <w:t xml:space="preserve">, “Card = 2”, </w:t>
-      </w:r>
-      <w:r>
-        <w:rPr>
-          <w:rFonts w:ascii="Times New Roman" w:hAnsi="Times New Roman" w:cs="Times New Roman"/>
-          <w:sz w:val="24"/>
-        </w:rPr>
-        <w:t>“The total value of your cards is</w:t>
-      </w:r>
-    </w:p>
-    <w:p>
-      <w:pPr>
-        <w:spacing w:after="0" w:line="240" w:lineRule="auto"/>
-        <w:rPr>
-          <w:rFonts w:ascii="Times New Roman" w:hAnsi="Times New Roman" w:cs="Times New Roman"/>
-          <w:sz w:val="24"/>
-        </w:rPr>
-      </w:pPr>
-      <w:r>
-        <w:rPr>
-          <w:rFonts w:ascii="Times New Roman" w:hAnsi="Times New Roman" w:cs="Times New Roman"/>
-          <w:sz w:val="24"/>
-        </w:rPr>
-        <w:t xml:space="preserve">                          </w:t>
-      </w:r>
-      <w:r>
-        <w:rPr>
-          <w:rFonts w:ascii="Times New Roman" w:hAnsi="Times New Roman" w:cs="Times New Roman"/>
-          <w:sz w:val="24"/>
-        </w:rPr>
-        <w:t xml:space="preserve"> </w:t>
-      </w:r>
-      <w:r>
-        <w:rPr>
-          <w:rFonts w:ascii="Times New Roman" w:hAnsi="Times New Roman" w:cs="Times New Roman"/>
-          <w:sz w:val="24"/>
-        </w:rPr>
-        <w:t xml:space="preserve">  </w:t>
-      </w:r>
-      <w:r>
-        <w:rPr>
-          <w:rFonts w:ascii="Times New Roman" w:hAnsi="Times New Roman" w:cs="Times New Roman"/>
-          <w:sz w:val="24"/>
-        </w:rPr>
-        <w:t>1</w:t>
-      </w:r>
-      <w:r>
-        <w:rPr>
-          <w:rFonts w:ascii="Times New Roman" w:hAnsi="Times New Roman" w:cs="Times New Roman"/>
-          <w:sz w:val="24"/>
-        </w:rPr>
-        <w:t>6</w:t>
-      </w:r>
-      <w:r>
-        <w:rPr>
-          <w:rFonts w:ascii="Times New Roman" w:hAnsi="Times New Roman" w:cs="Times New Roman"/>
-          <w:sz w:val="24"/>
-        </w:rPr>
-        <w:t>”</w:t>
+        <w:t>, “Card = 2”, “The total value of your cards is</w:t>
+      </w:r>
+    </w:p>
+    <w:p>
+      <w:pPr>
+        <w:spacing w:after="0" w:line="240" w:lineRule="auto"/>
+        <w:rPr>
+          <w:rFonts w:ascii="Times New Roman" w:hAnsi="Times New Roman" w:cs="Times New Roman"/>
+          <w:sz w:val="24"/>
+        </w:rPr>
+      </w:pPr>
+      <w:r>
+        <w:rPr>
+          <w:rFonts w:ascii="Times New Roman" w:hAnsi="Times New Roman" w:cs="Times New Roman"/>
+          <w:sz w:val="24"/>
+        </w:rPr>
+        <w:t xml:space="preserve">                             16”</w:t>
       </w:r>
     </w:p>
     <w:p>
@@ -2434,152 +2328,332 @@
           <w:sz w:val="24"/>
         </w:rPr>
       </w:pPr>
+    </w:p>
+    <w:p>
+      <w:pPr>
+        <w:spacing w:after="0" w:line="240" w:lineRule="auto"/>
+        <w:rPr>
+          <w:rFonts w:ascii="Times New Roman" w:hAnsi="Times New Roman" w:cs="Times New Roman"/>
+          <w:sz w:val="24"/>
+        </w:rPr>
+      </w:pPr>
+    </w:p>
+    <w:p>
+      <w:pPr>
+        <w:spacing w:after="0" w:line="240" w:lineRule="auto"/>
+        <w:rPr>
+          <w:rFonts w:ascii="Times New Roman" w:hAnsi="Times New Roman" w:cs="Times New Roman"/>
+          <w:sz w:val="24"/>
+        </w:rPr>
+      </w:pPr>
+    </w:p>
+    <w:p>
+      <w:pPr>
+        <w:spacing w:after="0" w:line="240" w:lineRule="auto"/>
+        <w:rPr>
+          <w:rFonts w:ascii="Times New Roman" w:hAnsi="Times New Roman" w:cs="Times New Roman"/>
+          <w:sz w:val="24"/>
+        </w:rPr>
+      </w:pPr>
+    </w:p>
+    <w:p>
+      <w:pPr>
+        <w:spacing w:after="0" w:line="240" w:lineRule="auto"/>
+        <w:rPr>
+          <w:rFonts w:ascii="Times New Roman" w:hAnsi="Times New Roman" w:cs="Times New Roman"/>
+          <w:sz w:val="24"/>
+        </w:rPr>
+      </w:pPr>
+    </w:p>
+    <w:p>
+      <w:pPr>
+        <w:spacing w:after="0" w:line="240" w:lineRule="auto"/>
+        <w:rPr>
+          <w:rFonts w:ascii="Times New Roman" w:hAnsi="Times New Roman" w:cs="Times New Roman"/>
+          <w:sz w:val="24"/>
+        </w:rPr>
+      </w:pPr>
+    </w:p>
+    <w:p>
+      <w:pPr>
+        <w:spacing w:after="0" w:line="240" w:lineRule="auto"/>
+        <w:rPr>
+          <w:rFonts w:ascii="Times New Roman" w:hAnsi="Times New Roman" w:cs="Times New Roman"/>
+          <w:sz w:val="24"/>
+        </w:rPr>
+      </w:pPr>
+    </w:p>
+    <w:p>
+      <w:pPr>
+        <w:spacing w:after="0" w:line="240" w:lineRule="auto"/>
+        <w:rPr>
+          <w:rFonts w:ascii="Times New Roman" w:hAnsi="Times New Roman" w:cs="Times New Roman"/>
+          <w:sz w:val="24"/>
+        </w:rPr>
+      </w:pPr>
+    </w:p>
+    <w:p>
+      <w:pPr>
+        <w:spacing w:after="0" w:line="240" w:lineRule="auto"/>
+        <w:rPr>
+          <w:rFonts w:ascii="Times New Roman" w:hAnsi="Times New Roman" w:cs="Times New Roman"/>
+          <w:sz w:val="24"/>
+        </w:rPr>
+      </w:pPr>
+    </w:p>
+    <w:p>
+      <w:pPr>
+        <w:spacing w:after="0" w:line="240" w:lineRule="auto"/>
+        <w:rPr>
+          <w:rFonts w:ascii="Times New Roman" w:hAnsi="Times New Roman" w:cs="Times New Roman"/>
+          <w:sz w:val="24"/>
+        </w:rPr>
+      </w:pPr>
+    </w:p>
+    <w:p>
+      <w:pPr>
+        <w:spacing w:after="0" w:line="240" w:lineRule="auto"/>
+        <w:rPr>
+          <w:rFonts w:ascii="Times New Roman" w:hAnsi="Times New Roman" w:cs="Times New Roman"/>
+          <w:sz w:val="24"/>
+        </w:rPr>
+      </w:pPr>
+      <w:r>
+        <w:rPr>
+          <w:rFonts w:ascii="Times New Roman" w:hAnsi="Times New Roman" w:cs="Times New Roman"/>
+          <w:noProof/>
+          <w:sz w:val="24"/>
+        </w:rPr>
+        <w:drawing>
+          <wp:anchor distT="0" distB="0" distL="114300" distR="114300" simplePos="0" relativeHeight="251658240" behindDoc="0" locked="0" layoutInCell="1" allowOverlap="1" wp14:anchorId="7BE85FCD" wp14:editId="1CB04771">
+            <wp:simplePos x="0" y="0"/>
+            <wp:positionH relativeFrom="column">
+              <wp:posOffset>-1672590</wp:posOffset>
+            </wp:positionH>
+            <wp:positionV relativeFrom="paragraph">
+              <wp:posOffset>161290</wp:posOffset>
+            </wp:positionV>
+            <wp:extent cx="9435465" cy="4276090"/>
+            <wp:effectExtent l="7938" t="0" r="2222" b="2223"/>
+            <wp:wrapNone/>
+            <wp:docPr id="1" name="Picture 1" descr="C:\Users\Daniel\Desktop\db2401215\Projects\Project1\Project1FlowChart.jpg"/>
+            <wp:cNvGraphicFramePr>
+              <a:graphicFrameLocks xmlns:a="http://schemas.openxmlformats.org/drawingml/2006/main" noChangeAspect="1"/>
+            </wp:cNvGraphicFramePr>
+            <a:graphic xmlns:a="http://schemas.openxmlformats.org/drawingml/2006/main">
+              <a:graphicData uri="http://schemas.openxmlformats.org/drawingml/2006/picture">
+                <pic:pic xmlns:pic="http://schemas.openxmlformats.org/drawingml/2006/picture">
+                  <pic:nvPicPr>
+                    <pic:cNvPr id="0" name="Picture 1" descr="C:\Users\Daniel\Desktop\db2401215\Projects\Project1\Project1FlowChart.jpg"/>
+                    <pic:cNvPicPr>
+                      <a:picLocks noChangeAspect="1" noChangeArrowheads="1"/>
+                    </pic:cNvPicPr>
+                  </pic:nvPicPr>
+                  <pic:blipFill>
+                    <a:blip r:embed="rId8" cstate="print">
+                      <a:extLst>
+                        <a:ext uri="{28A0092B-C50C-407E-A947-70E740481C1C}">
+                          <a14:useLocalDpi xmlns:a14="http://schemas.microsoft.com/office/drawing/2010/main" val="0"/>
+                        </a:ext>
+                      </a:extLst>
+                    </a:blip>
+                    <a:srcRect/>
+                    <a:stretch>
+                      <a:fillRect/>
+                    </a:stretch>
+                  </pic:blipFill>
+                  <pic:spPr bwMode="auto">
+                    <a:xfrm rot="16200000">
+                      <a:off x="0" y="0"/>
+                      <a:ext cx="9435465" cy="4276090"/>
+                    </a:xfrm>
+                    <a:prstGeom prst="rect">
+                      <a:avLst/>
+                    </a:prstGeom>
+                    <a:noFill/>
+                    <a:ln>
+                      <a:noFill/>
+                    </a:ln>
+                  </pic:spPr>
+                </pic:pic>
+              </a:graphicData>
+            </a:graphic>
+            <wp14:sizeRelH relativeFrom="page">
+              <wp14:pctWidth>0</wp14:pctWidth>
+            </wp14:sizeRelH>
+            <wp14:sizeRelV relativeFrom="page">
+              <wp14:pctHeight>0</wp14:pctHeight>
+            </wp14:sizeRelV>
+          </wp:anchor>
+        </w:drawing>
+      </w:r>
+    </w:p>
+    <w:p>
+      <w:pPr>
+        <w:spacing w:after="0" w:line="240" w:lineRule="auto"/>
+        <w:rPr>
+          <w:rFonts w:ascii="Times New Roman" w:hAnsi="Times New Roman" w:cs="Times New Roman"/>
+          <w:sz w:val="24"/>
+        </w:rPr>
+      </w:pPr>
+    </w:p>
+    <w:p>
+      <w:pPr>
+        <w:spacing w:after="0" w:line="240" w:lineRule="auto"/>
+        <w:rPr>
+          <w:rFonts w:ascii="Times New Roman" w:hAnsi="Times New Roman" w:cs="Times New Roman"/>
+          <w:sz w:val="24"/>
+        </w:rPr>
+      </w:pPr>
+    </w:p>
+    <w:p>
+      <w:pPr>
+        <w:spacing w:after="0" w:line="240" w:lineRule="auto"/>
+        <w:rPr>
+          <w:rFonts w:ascii="Times New Roman" w:hAnsi="Times New Roman" w:cs="Times New Roman"/>
+          <w:sz w:val="24"/>
+        </w:rPr>
+      </w:pPr>
+    </w:p>
+    <w:p>
+      <w:pPr>
+        <w:spacing w:after="0" w:line="240" w:lineRule="auto"/>
+        <w:rPr>
+          <w:rFonts w:ascii="Times New Roman" w:hAnsi="Times New Roman" w:cs="Times New Roman"/>
+          <w:sz w:val="24"/>
+        </w:rPr>
+      </w:pPr>
+    </w:p>
+    <w:p>
+      <w:pPr>
+        <w:spacing w:after="0" w:line="240" w:lineRule="auto"/>
+        <w:rPr>
+          <w:rFonts w:ascii="Times New Roman" w:hAnsi="Times New Roman" w:cs="Times New Roman"/>
+          <w:sz w:val="24"/>
+        </w:rPr>
+      </w:pPr>
       <w:r>
         <w:rPr>
           <w:rFonts w:ascii="Times New Roman" w:hAnsi="Times New Roman" w:cs="Times New Roman"/>
           <w:b/>
-          <w:sz w:val="24"/>
-        </w:rPr>
-        <w:lastRenderedPageBreak/>
-        <w:t>Flowchart</w:t>
-      </w:r>
-    </w:p>
-    <w:p>
-      <w:pPr>
-        <w:spacing w:after="0" w:line="240" w:lineRule="auto"/>
-        <w:rPr>
-          <w:rFonts w:ascii="Times New Roman" w:hAnsi="Times New Roman" w:cs="Times New Roman"/>
-          <w:sz w:val="24"/>
-        </w:rPr>
-      </w:pPr>
-    </w:p>
-    <w:p>
-      <w:pPr>
-        <w:spacing w:after="0" w:line="240" w:lineRule="auto"/>
-        <w:rPr>
-          <w:rFonts w:ascii="Times New Roman" w:hAnsi="Times New Roman" w:cs="Times New Roman"/>
-          <w:sz w:val="24"/>
-        </w:rPr>
-      </w:pPr>
-      <w:bookmarkStart w:id="0" w:name="_GoBack"/>
-      <w:bookmarkEnd w:id="0"/>
-    </w:p>
-    <w:p>
-      <w:pPr>
-        <w:spacing w:after="0" w:line="240" w:lineRule="auto"/>
-        <w:rPr>
-          <w:rFonts w:ascii="Times New Roman" w:hAnsi="Times New Roman" w:cs="Times New Roman"/>
-          <w:sz w:val="24"/>
-        </w:rPr>
-      </w:pPr>
-    </w:p>
-    <w:p>
-      <w:pPr>
-        <w:spacing w:after="0" w:line="240" w:lineRule="auto"/>
-        <w:rPr>
-          <w:rFonts w:ascii="Times New Roman" w:hAnsi="Times New Roman" w:cs="Times New Roman"/>
-          <w:sz w:val="24"/>
-        </w:rPr>
-      </w:pPr>
-    </w:p>
-    <w:p>
-      <w:pPr>
-        <w:spacing w:after="0" w:line="240" w:lineRule="auto"/>
-        <w:rPr>
-          <w:rFonts w:ascii="Times New Roman" w:hAnsi="Times New Roman" w:cs="Times New Roman"/>
-          <w:sz w:val="24"/>
-        </w:rPr>
-      </w:pPr>
-    </w:p>
-    <w:p>
-      <w:pPr>
-        <w:spacing w:after="0" w:line="240" w:lineRule="auto"/>
-        <w:rPr>
-          <w:rFonts w:ascii="Times New Roman" w:hAnsi="Times New Roman" w:cs="Times New Roman"/>
-          <w:sz w:val="24"/>
-        </w:rPr>
-      </w:pPr>
-    </w:p>
-    <w:p>
-      <w:pPr>
-        <w:spacing w:after="0" w:line="240" w:lineRule="auto"/>
-        <w:rPr>
-          <w:rFonts w:ascii="Times New Roman" w:hAnsi="Times New Roman" w:cs="Times New Roman"/>
-          <w:sz w:val="24"/>
-        </w:rPr>
-      </w:pPr>
-    </w:p>
-    <w:p>
-      <w:pPr>
-        <w:spacing w:after="0" w:line="240" w:lineRule="auto"/>
-        <w:rPr>
-          <w:rFonts w:ascii="Times New Roman" w:hAnsi="Times New Roman" w:cs="Times New Roman"/>
-          <w:sz w:val="24"/>
-        </w:rPr>
-      </w:pPr>
-    </w:p>
-    <w:p>
-      <w:pPr>
-        <w:spacing w:after="0" w:line="240" w:lineRule="auto"/>
-        <w:rPr>
-          <w:rFonts w:ascii="Times New Roman" w:hAnsi="Times New Roman" w:cs="Times New Roman"/>
-          <w:sz w:val="24"/>
-        </w:rPr>
-      </w:pPr>
-    </w:p>
-    <w:p>
-      <w:pPr>
-        <w:spacing w:after="0" w:line="240" w:lineRule="auto"/>
-        <w:rPr>
-          <w:rFonts w:ascii="Times New Roman" w:hAnsi="Times New Roman" w:cs="Times New Roman"/>
-          <w:sz w:val="24"/>
-        </w:rPr>
-      </w:pPr>
-    </w:p>
-    <w:p>
-      <w:pPr>
-        <w:spacing w:after="0" w:line="240" w:lineRule="auto"/>
-        <w:rPr>
-          <w:rFonts w:ascii="Times New Roman" w:hAnsi="Times New Roman" w:cs="Times New Roman"/>
-          <w:sz w:val="24"/>
-        </w:rPr>
-      </w:pPr>
-    </w:p>
-    <w:p>
-      <w:pPr>
-        <w:spacing w:after="0" w:line="240" w:lineRule="auto"/>
-        <w:rPr>
-          <w:rFonts w:ascii="Times New Roman" w:hAnsi="Times New Roman" w:cs="Times New Roman"/>
-          <w:sz w:val="24"/>
-        </w:rPr>
-      </w:pPr>
-    </w:p>
-    <w:p>
-      <w:pPr>
-        <w:spacing w:after="0" w:line="240" w:lineRule="auto"/>
-        <w:rPr>
-          <w:rFonts w:ascii="Times New Roman" w:hAnsi="Times New Roman" w:cs="Times New Roman"/>
-          <w:sz w:val="24"/>
-        </w:rPr>
-      </w:pPr>
-    </w:p>
-    <w:p>
-      <w:pPr>
-        <w:spacing w:after="0" w:line="240" w:lineRule="auto"/>
-        <w:rPr>
-          <w:rFonts w:ascii="Times New Roman" w:hAnsi="Times New Roman" w:cs="Times New Roman"/>
-          <w:sz w:val="24"/>
-        </w:rPr>
-      </w:pPr>
-    </w:p>
-    <w:p>
-      <w:pPr>
-        <w:spacing w:after="0" w:line="240" w:lineRule="auto"/>
-        <w:rPr>
-          <w:rFonts w:ascii="Times New Roman" w:hAnsi="Times New Roman" w:cs="Times New Roman"/>
-          <w:sz w:val="24"/>
-        </w:rPr>
-      </w:pPr>
+          <w:noProof/>
+          <w:sz w:val="24"/>
+        </w:rPr>
+        <mc:AlternateContent>
+          <mc:Choice Requires="wps">
+            <w:drawing>
+              <wp:anchor distT="0" distB="0" distL="114300" distR="114300" simplePos="0" relativeHeight="251660288" behindDoc="0" locked="0" layoutInCell="1" allowOverlap="1" wp14:anchorId="03D8109B" wp14:editId="1301CBCD">
+                <wp:simplePos x="0" y="0"/>
+                <wp:positionH relativeFrom="column">
+                  <wp:posOffset>-100330</wp:posOffset>
+                </wp:positionH>
+                <wp:positionV relativeFrom="paragraph">
+                  <wp:posOffset>107315</wp:posOffset>
+                </wp:positionV>
+                <wp:extent cx="2374265" cy="1403985"/>
+                <wp:effectExtent l="1588" t="0" r="8572" b="8573"/>
+                <wp:wrapNone/>
+                <wp:docPr id="307" name="Text Box 2"/>
+                <wp:cNvGraphicFramePr>
+                  <a:graphicFrameLocks xmlns:a="http://schemas.openxmlformats.org/drawingml/2006/main"/>
+                </wp:cNvGraphicFramePr>
+                <a:graphic xmlns:a="http://schemas.openxmlformats.org/drawingml/2006/main">
+                  <a:graphicData uri="http://schemas.microsoft.com/office/word/2010/wordprocessingShape">
+                    <wps:wsp>
+                      <wps:cNvSpPr txBox="1">
+                        <a:spLocks noChangeArrowheads="1"/>
+                      </wps:cNvSpPr>
+                      <wps:spPr bwMode="auto">
+                        <a:xfrm rot="16200000">
+                          <a:off x="0" y="0"/>
+                          <a:ext cx="2374265" cy="1403985"/>
+                        </a:xfrm>
+                        <a:prstGeom prst="rect">
+                          <a:avLst/>
+                        </a:prstGeom>
+                        <a:solidFill>
+                          <a:srgbClr val="FFFFFF"/>
+                        </a:solidFill>
+                        <a:ln w="9525">
+                          <a:noFill/>
+                          <a:miter lim="800000"/>
+                          <a:headEnd/>
+                          <a:tailEnd/>
+                        </a:ln>
+                      </wps:spPr>
+                      <wps:txbx>
+                        <w:txbxContent>
+                          <w:p>
+                            <w:pPr>
+                              <w:spacing w:after="0" w:line="240" w:lineRule="auto"/>
+                              <w:jc w:val="center"/>
+                              <w:rPr>
+                                <w:rFonts w:ascii="Times New Roman" w:hAnsi="Times New Roman" w:cs="Times New Roman"/>
+                                <w:b/>
+                                <w:sz w:val="24"/>
+                              </w:rPr>
+                            </w:pPr>
+                            <w:r>
+                              <w:rPr>
+                                <w:rFonts w:ascii="Times New Roman" w:hAnsi="Times New Roman" w:cs="Times New Roman"/>
+                                <w:b/>
+                                <w:sz w:val="24"/>
+                              </w:rPr>
+                              <w:t>Flowchart</w:t>
+                            </w:r>
+                          </w:p>
+                        </w:txbxContent>
+                      </wps:txbx>
+                      <wps:bodyPr rot="0" vert="horz" wrap="square" lIns="91440" tIns="45720" rIns="91440" bIns="45720" anchor="t" anchorCtr="0">
+                        <a:spAutoFit/>
+                      </wps:bodyPr>
+                    </wps:wsp>
+                  </a:graphicData>
+                </a:graphic>
+                <wp14:sizeRelH relativeFrom="margin">
+                  <wp14:pctWidth>40000</wp14:pctWidth>
+                </wp14:sizeRelH>
+                <wp14:sizeRelV relativeFrom="margin">
+                  <wp14:pctHeight>20000</wp14:pctHeight>
+                </wp14:sizeRelV>
+              </wp:anchor>
+            </w:drawing>
+          </mc:Choice>
+          <mc:Fallback>
+            <w:pict>
+              <v:shapetype id="_x0000_t202" coordsize="21600,21600" o:spt="202" path="m,l,21600r21600,l21600,xe">
+                <v:stroke joinstyle="miter"/>
+                <v:path gradientshapeok="t" o:connecttype="rect"/>
+              </v:shapetype>
+              <v:shape id="Text Box 2" o:spid="_x0000_s1026" type="#_x0000_t202" style="position:absolute;margin-left:-7.9pt;margin-top:8.45pt;width:186.95pt;height:110.55pt;rotation:-90;z-index:251660288;visibility:visible;mso-wrap-style:square;mso-width-percent:400;mso-height-percent:200;mso-wrap-distance-left:9pt;mso-wrap-distance-top:0;mso-wrap-distance-right:9pt;mso-wrap-distance-bottom:0;mso-position-horizontal:absolute;mso-position-horizontal-relative:text;mso-position-vertical:absolute;mso-position-vertical-relative:text;mso-width-percent:400;mso-height-percent:200;mso-width-relative:margin;mso-height-relative:margin;v-text-anchor:top" o:gfxdata="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" stroked="f">
+                <v:textbox style="mso-fit-shape-to-text:t">
+                  <w:txbxContent>
+                    <w:p>
+                      <w:pPr>
+                        <w:spacing w:after="0" w:line="240" w:lineRule="auto"/>
+                        <w:jc w:val="center"/>
+                        <w:rPr>
+                          <w:rFonts w:ascii="Times New Roman" w:hAnsi="Times New Roman" w:cs="Times New Roman"/>
+                          <w:b/>
+                          <w:sz w:val="24"/>
+                        </w:rPr>
+                      </w:pPr>
+                      <w:r>
+                        <w:rPr>
+                          <w:rFonts w:ascii="Times New Roman" w:hAnsi="Times New Roman" w:cs="Times New Roman"/>
+                          <w:b/>
+                          <w:sz w:val="24"/>
+                        </w:rPr>
+                        <w:t>Flowchart</w:t>
+                      </w:r>
+                    </w:p>
+                  </w:txbxContent>
+                </v:textbox>
+              </v:shape>
+            </w:pict>
+          </mc:Fallback>
+        </mc:AlternateContent>
+      </w:r>
     </w:p>
     <w:p>
       <w:pPr>
@@ -13139,6 +13213,141 @@
     <w:p>
       <w:pPr>
         <w:spacing w:after="0" w:line="240" w:lineRule="auto"/>
+        <w:rPr>
+          <w:rFonts w:ascii="Times New Roman" w:hAnsi="Times New Roman" w:cs="Times New Roman"/>
+          <w:sz w:val="24"/>
+        </w:rPr>
+      </w:pPr>
+    </w:p>
+    <w:p>
+      <w:pPr>
+        <w:spacing w:after="0" w:line="240" w:lineRule="auto"/>
+        <w:rPr>
+          <w:rFonts w:ascii="Times New Roman" w:hAnsi="Times New Roman" w:cs="Times New Roman"/>
+          <w:sz w:val="24"/>
+        </w:rPr>
+      </w:pPr>
+    </w:p>
+    <w:p>
+      <w:pPr>
+        <w:spacing w:after="0" w:line="240" w:lineRule="auto"/>
+        <w:rPr>
+          <w:rFonts w:ascii="Times New Roman" w:hAnsi="Times New Roman" w:cs="Times New Roman"/>
+          <w:sz w:val="24"/>
+        </w:rPr>
+      </w:pPr>
+    </w:p>
+    <w:p>
+      <w:pPr>
+        <w:spacing w:after="0" w:line="240" w:lineRule="auto"/>
+        <w:rPr>
+          <w:rFonts w:ascii="Times New Roman" w:hAnsi="Times New Roman" w:cs="Times New Roman"/>
+          <w:sz w:val="24"/>
+        </w:rPr>
+      </w:pPr>
+    </w:p>
+    <w:p>
+      <w:pPr>
+        <w:spacing w:after="0" w:line="240" w:lineRule="auto"/>
+        <w:rPr>
+          <w:rFonts w:ascii="Times New Roman" w:hAnsi="Times New Roman" w:cs="Times New Roman"/>
+          <w:sz w:val="24"/>
+        </w:rPr>
+      </w:pPr>
+    </w:p>
+    <w:p>
+      <w:pPr>
+        <w:spacing w:after="0" w:line="240" w:lineRule="auto"/>
+        <w:rPr>
+          <w:rFonts w:ascii="Times New Roman" w:hAnsi="Times New Roman" w:cs="Times New Roman"/>
+          <w:sz w:val="24"/>
+        </w:rPr>
+      </w:pPr>
+    </w:p>
+    <w:p>
+      <w:pPr>
+        <w:spacing w:after="0" w:line="240" w:lineRule="auto"/>
+        <w:rPr>
+          <w:rFonts w:ascii="Times New Roman" w:hAnsi="Times New Roman" w:cs="Times New Roman"/>
+          <w:sz w:val="24"/>
+        </w:rPr>
+      </w:pPr>
+    </w:p>
+    <w:p>
+      <w:pPr>
+        <w:spacing w:after="0" w:line="240" w:lineRule="auto"/>
+        <w:rPr>
+          <w:rFonts w:ascii="Times New Roman" w:hAnsi="Times New Roman" w:cs="Times New Roman"/>
+          <w:sz w:val="24"/>
+        </w:rPr>
+      </w:pPr>
+    </w:p>
+    <w:p>
+      <w:pPr>
+        <w:spacing w:after="0" w:line="240" w:lineRule="auto"/>
+        <w:rPr>
+          <w:rFonts w:ascii="Times New Roman" w:hAnsi="Times New Roman" w:cs="Times New Roman"/>
+          <w:sz w:val="24"/>
+        </w:rPr>
+      </w:pPr>
+    </w:p>
+    <w:p>
+      <w:pPr>
+        <w:spacing w:after="0" w:line="240" w:lineRule="auto"/>
+        <w:rPr>
+          <w:rFonts w:ascii="Times New Roman" w:hAnsi="Times New Roman" w:cs="Times New Roman"/>
+          <w:sz w:val="24"/>
+        </w:rPr>
+      </w:pPr>
+    </w:p>
+    <w:p>
+      <w:pPr>
+        <w:spacing w:after="0" w:line="240" w:lineRule="auto"/>
+        <w:rPr>
+          <w:rFonts w:ascii="Times New Roman" w:hAnsi="Times New Roman" w:cs="Times New Roman"/>
+          <w:sz w:val="24"/>
+        </w:rPr>
+      </w:pPr>
+    </w:p>
+    <w:p>
+      <w:pPr>
+        <w:spacing w:after="0" w:line="240" w:lineRule="auto"/>
+        <w:rPr>
+          <w:rFonts w:ascii="Times New Roman" w:hAnsi="Times New Roman" w:cs="Times New Roman"/>
+          <w:sz w:val="24"/>
+        </w:rPr>
+      </w:pPr>
+    </w:p>
+    <w:p>
+      <w:pPr>
+        <w:spacing w:after="0" w:line="240" w:lineRule="auto"/>
+        <w:rPr>
+          <w:rFonts w:ascii="Times New Roman" w:hAnsi="Times New Roman" w:cs="Times New Roman"/>
+          <w:sz w:val="24"/>
+        </w:rPr>
+      </w:pPr>
+    </w:p>
+    <w:p>
+      <w:pPr>
+        <w:spacing w:after="0" w:line="240" w:lineRule="auto"/>
+        <w:rPr>
+          <w:rFonts w:ascii="Times New Roman" w:hAnsi="Times New Roman" w:cs="Times New Roman"/>
+          <w:sz w:val="24"/>
+        </w:rPr>
+      </w:pPr>
+    </w:p>
+    <w:p>
+      <w:pPr>
+        <w:spacing w:after="0" w:line="240" w:lineRule="auto"/>
+        <w:rPr>
+          <w:rFonts w:ascii="Times New Roman" w:hAnsi="Times New Roman" w:cs="Times New Roman"/>
+          <w:sz w:val="24"/>
+        </w:rPr>
+      </w:pPr>
+    </w:p>
+    <w:p>
+      <w:pPr>
+        <w:spacing w:after="0" w:line="240" w:lineRule="auto"/>
         <w:jc w:val="center"/>
         <w:rPr>
           <w:rFonts w:ascii="Times New Roman" w:hAnsi="Times New Roman" w:cs="Times New Roman"/>
@@ -13152,6 +13361,7 @@
           <w:b/>
           <w:sz w:val="24"/>
         </w:rPr>
+        <w:lastRenderedPageBreak/>
         <w:t xml:space="preserve">Concept </w:t>
       </w:r>
       <w:r>
@@ -13664,7 +13874,6 @@
                 <w:rFonts w:ascii="Times New Roman" w:hAnsi="Times New Roman" w:cs="Times New Roman"/>
                 <w:sz w:val="24"/>
               </w:rPr>
-              <w:lastRenderedPageBreak/>
               <w:t>X</w:t>
             </w:r>
           </w:p>
@@ -14782,6 +14991,7 @@
                 <w:rFonts w:ascii="Times New Roman" w:hAnsi="Times New Roman" w:cs="Times New Roman"/>
                 <w:sz w:val="24"/>
               </w:rPr>
+              <w:lastRenderedPageBreak/>
               <w:t>X</w:t>
             </w:r>
           </w:p>
@@ -15304,6 +15514,276 @@
     <w:p>
       <w:pPr>
         <w:spacing w:after="0" w:line="240" w:lineRule="auto"/>
+        <w:rPr>
+          <w:rFonts w:ascii="Times New Roman" w:hAnsi="Times New Roman" w:cs="Times New Roman"/>
+          <w:sz w:val="24"/>
+        </w:rPr>
+      </w:pPr>
+    </w:p>
+    <w:p>
+      <w:pPr>
+        <w:spacing w:after="0" w:line="240" w:lineRule="auto"/>
+        <w:rPr>
+          <w:rFonts w:ascii="Times New Roman" w:hAnsi="Times New Roman" w:cs="Times New Roman"/>
+          <w:sz w:val="24"/>
+        </w:rPr>
+      </w:pPr>
+    </w:p>
+    <w:p>
+      <w:pPr>
+        <w:spacing w:after="0" w:line="240" w:lineRule="auto"/>
+        <w:rPr>
+          <w:rFonts w:ascii="Times New Roman" w:hAnsi="Times New Roman" w:cs="Times New Roman"/>
+          <w:sz w:val="24"/>
+        </w:rPr>
+      </w:pPr>
+    </w:p>
+    <w:p>
+      <w:pPr>
+        <w:spacing w:after="0" w:line="240" w:lineRule="auto"/>
+        <w:rPr>
+          <w:rFonts w:ascii="Times New Roman" w:hAnsi="Times New Roman" w:cs="Times New Roman"/>
+          <w:sz w:val="24"/>
+        </w:rPr>
+      </w:pPr>
+    </w:p>
+    <w:p>
+      <w:pPr>
+        <w:spacing w:after="0" w:line="240" w:lineRule="auto"/>
+        <w:rPr>
+          <w:rFonts w:ascii="Times New Roman" w:hAnsi="Times New Roman" w:cs="Times New Roman"/>
+          <w:sz w:val="24"/>
+        </w:rPr>
+      </w:pPr>
+    </w:p>
+    <w:p>
+      <w:pPr>
+        <w:spacing w:after="0" w:line="240" w:lineRule="auto"/>
+        <w:rPr>
+          <w:rFonts w:ascii="Times New Roman" w:hAnsi="Times New Roman" w:cs="Times New Roman"/>
+          <w:sz w:val="24"/>
+        </w:rPr>
+      </w:pPr>
+    </w:p>
+    <w:p>
+      <w:pPr>
+        <w:spacing w:after="0" w:line="240" w:lineRule="auto"/>
+        <w:rPr>
+          <w:rFonts w:ascii="Times New Roman" w:hAnsi="Times New Roman" w:cs="Times New Roman"/>
+          <w:sz w:val="24"/>
+        </w:rPr>
+      </w:pPr>
+    </w:p>
+    <w:p>
+      <w:pPr>
+        <w:spacing w:after="0" w:line="240" w:lineRule="auto"/>
+        <w:rPr>
+          <w:rFonts w:ascii="Times New Roman" w:hAnsi="Times New Roman" w:cs="Times New Roman"/>
+          <w:sz w:val="24"/>
+        </w:rPr>
+      </w:pPr>
+    </w:p>
+    <w:p>
+      <w:pPr>
+        <w:spacing w:after="0" w:line="240" w:lineRule="auto"/>
+        <w:rPr>
+          <w:rFonts w:ascii="Times New Roman" w:hAnsi="Times New Roman" w:cs="Times New Roman"/>
+          <w:sz w:val="24"/>
+        </w:rPr>
+      </w:pPr>
+    </w:p>
+    <w:p>
+      <w:pPr>
+        <w:spacing w:after="0" w:line="240" w:lineRule="auto"/>
+        <w:rPr>
+          <w:rFonts w:ascii="Times New Roman" w:hAnsi="Times New Roman" w:cs="Times New Roman"/>
+          <w:sz w:val="24"/>
+        </w:rPr>
+      </w:pPr>
+    </w:p>
+    <w:p>
+      <w:pPr>
+        <w:spacing w:after="0" w:line="240" w:lineRule="auto"/>
+        <w:rPr>
+          <w:rFonts w:ascii="Times New Roman" w:hAnsi="Times New Roman" w:cs="Times New Roman"/>
+          <w:sz w:val="24"/>
+        </w:rPr>
+      </w:pPr>
+    </w:p>
+    <w:p>
+      <w:pPr>
+        <w:spacing w:after="0" w:line="240" w:lineRule="auto"/>
+        <w:rPr>
+          <w:rFonts w:ascii="Times New Roman" w:hAnsi="Times New Roman" w:cs="Times New Roman"/>
+          <w:sz w:val="24"/>
+        </w:rPr>
+      </w:pPr>
+    </w:p>
+    <w:p>
+      <w:pPr>
+        <w:spacing w:after="0" w:line="240" w:lineRule="auto"/>
+        <w:rPr>
+          <w:rFonts w:ascii="Times New Roman" w:hAnsi="Times New Roman" w:cs="Times New Roman"/>
+          <w:sz w:val="24"/>
+        </w:rPr>
+      </w:pPr>
+    </w:p>
+    <w:p>
+      <w:pPr>
+        <w:spacing w:after="0" w:line="240" w:lineRule="auto"/>
+        <w:rPr>
+          <w:rFonts w:ascii="Times New Roman" w:hAnsi="Times New Roman" w:cs="Times New Roman"/>
+          <w:sz w:val="24"/>
+        </w:rPr>
+      </w:pPr>
+    </w:p>
+    <w:p>
+      <w:pPr>
+        <w:spacing w:after="0" w:line="240" w:lineRule="auto"/>
+        <w:rPr>
+          <w:rFonts w:ascii="Times New Roman" w:hAnsi="Times New Roman" w:cs="Times New Roman"/>
+          <w:sz w:val="24"/>
+        </w:rPr>
+      </w:pPr>
+    </w:p>
+    <w:p>
+      <w:pPr>
+        <w:spacing w:after="0" w:line="240" w:lineRule="auto"/>
+        <w:rPr>
+          <w:rFonts w:ascii="Times New Roman" w:hAnsi="Times New Roman" w:cs="Times New Roman"/>
+          <w:sz w:val="24"/>
+        </w:rPr>
+      </w:pPr>
+    </w:p>
+    <w:p>
+      <w:pPr>
+        <w:spacing w:after="0" w:line="240" w:lineRule="auto"/>
+        <w:rPr>
+          <w:rFonts w:ascii="Times New Roman" w:hAnsi="Times New Roman" w:cs="Times New Roman"/>
+          <w:sz w:val="24"/>
+        </w:rPr>
+      </w:pPr>
+    </w:p>
+    <w:p>
+      <w:pPr>
+        <w:spacing w:after="0" w:line="240" w:lineRule="auto"/>
+        <w:rPr>
+          <w:rFonts w:ascii="Times New Roman" w:hAnsi="Times New Roman" w:cs="Times New Roman"/>
+          <w:sz w:val="24"/>
+        </w:rPr>
+      </w:pPr>
+    </w:p>
+    <w:p>
+      <w:pPr>
+        <w:spacing w:after="0" w:line="240" w:lineRule="auto"/>
+        <w:rPr>
+          <w:rFonts w:ascii="Times New Roman" w:hAnsi="Times New Roman" w:cs="Times New Roman"/>
+          <w:sz w:val="24"/>
+        </w:rPr>
+      </w:pPr>
+    </w:p>
+    <w:p>
+      <w:pPr>
+        <w:spacing w:after="0" w:line="240" w:lineRule="auto"/>
+        <w:rPr>
+          <w:rFonts w:ascii="Times New Roman" w:hAnsi="Times New Roman" w:cs="Times New Roman"/>
+          <w:sz w:val="24"/>
+        </w:rPr>
+      </w:pPr>
+    </w:p>
+    <w:p>
+      <w:pPr>
+        <w:spacing w:after="0" w:line="240" w:lineRule="auto"/>
+        <w:rPr>
+          <w:rFonts w:ascii="Times New Roman" w:hAnsi="Times New Roman" w:cs="Times New Roman"/>
+          <w:sz w:val="24"/>
+        </w:rPr>
+      </w:pPr>
+    </w:p>
+    <w:p>
+      <w:pPr>
+        <w:spacing w:after="0" w:line="240" w:lineRule="auto"/>
+        <w:rPr>
+          <w:rFonts w:ascii="Times New Roman" w:hAnsi="Times New Roman" w:cs="Times New Roman"/>
+          <w:sz w:val="24"/>
+        </w:rPr>
+      </w:pPr>
+    </w:p>
+    <w:p>
+      <w:pPr>
+        <w:spacing w:after="0" w:line="240" w:lineRule="auto"/>
+        <w:rPr>
+          <w:rFonts w:ascii="Times New Roman" w:hAnsi="Times New Roman" w:cs="Times New Roman"/>
+          <w:sz w:val="24"/>
+        </w:rPr>
+      </w:pPr>
+    </w:p>
+    <w:p>
+      <w:pPr>
+        <w:spacing w:after="0" w:line="240" w:lineRule="auto"/>
+        <w:rPr>
+          <w:rFonts w:ascii="Times New Roman" w:hAnsi="Times New Roman" w:cs="Times New Roman"/>
+          <w:sz w:val="24"/>
+        </w:rPr>
+      </w:pPr>
+    </w:p>
+    <w:p>
+      <w:pPr>
+        <w:spacing w:after="0" w:line="240" w:lineRule="auto"/>
+        <w:rPr>
+          <w:rFonts w:ascii="Times New Roman" w:hAnsi="Times New Roman" w:cs="Times New Roman"/>
+          <w:sz w:val="24"/>
+        </w:rPr>
+      </w:pPr>
+    </w:p>
+    <w:p>
+      <w:pPr>
+        <w:spacing w:after="0" w:line="240" w:lineRule="auto"/>
+        <w:rPr>
+          <w:rFonts w:ascii="Times New Roman" w:hAnsi="Times New Roman" w:cs="Times New Roman"/>
+          <w:sz w:val="24"/>
+        </w:rPr>
+      </w:pPr>
+    </w:p>
+    <w:p>
+      <w:pPr>
+        <w:spacing w:after="0" w:line="240" w:lineRule="auto"/>
+        <w:rPr>
+          <w:rFonts w:ascii="Times New Roman" w:hAnsi="Times New Roman" w:cs="Times New Roman"/>
+          <w:sz w:val="24"/>
+        </w:rPr>
+      </w:pPr>
+    </w:p>
+    <w:p>
+      <w:pPr>
+        <w:spacing w:after="0" w:line="240" w:lineRule="auto"/>
+        <w:rPr>
+          <w:rFonts w:ascii="Times New Roman" w:hAnsi="Times New Roman" w:cs="Times New Roman"/>
+          <w:sz w:val="24"/>
+        </w:rPr>
+      </w:pPr>
+    </w:p>
+    <w:p>
+      <w:pPr>
+        <w:spacing w:after="0" w:line="240" w:lineRule="auto"/>
+        <w:rPr>
+          <w:rFonts w:ascii="Times New Roman" w:hAnsi="Times New Roman" w:cs="Times New Roman"/>
+          <w:sz w:val="24"/>
+        </w:rPr>
+      </w:pPr>
+    </w:p>
+    <w:p>
+      <w:pPr>
+        <w:spacing w:after="0" w:line="240" w:lineRule="auto"/>
+        <w:rPr>
+          <w:rFonts w:ascii="Times New Roman" w:hAnsi="Times New Roman" w:cs="Times New Roman"/>
+          <w:sz w:val="24"/>
+        </w:rPr>
+      </w:pPr>
+    </w:p>
+    <w:p>
+      <w:pPr>
+        <w:spacing w:after="0" w:line="480" w:lineRule="auto"/>
         <w:jc w:val="center"/>
         <w:rPr>
           <w:rFonts w:ascii="Times New Roman" w:hAnsi="Times New Roman" w:cs="Times New Roman"/>
@@ -15317,6 +15797,7 @@
           <w:b/>
           <w:sz w:val="24"/>
         </w:rPr>
+        <w:lastRenderedPageBreak/>
         <w:t>Future Improvements</w:t>
       </w:r>
     </w:p>
@@ -15327,7 +15808,7 @@
           <w:ilvl w:val="0"/>
           <w:numId w:val="1"/>
         </w:numPr>
-        <w:spacing w:after="0" w:line="240" w:lineRule="auto"/>
+        <w:spacing w:after="0" w:line="480" w:lineRule="auto"/>
         <w:rPr>
           <w:rFonts w:ascii="Times New Roman" w:hAnsi="Times New Roman" w:cs="Times New Roman"/>
           <w:sz w:val="24"/>
@@ -15362,7 +15843,7 @@
           <w:ilvl w:val="0"/>
           <w:numId w:val="1"/>
         </w:numPr>
-        <w:spacing w:after="0" w:line="240" w:lineRule="auto"/>
+        <w:spacing w:after="0" w:line="480" w:lineRule="auto"/>
         <w:rPr>
           <w:rFonts w:ascii="Times New Roman" w:hAnsi="Times New Roman" w:cs="Times New Roman"/>
           <w:sz w:val="24"/>
@@ -15397,7 +15878,7 @@
           <w:ilvl w:val="0"/>
           <w:numId w:val="1"/>
         </w:numPr>
-        <w:spacing w:after="0" w:line="240" w:lineRule="auto"/>
+        <w:spacing w:after="0" w:line="480" w:lineRule="auto"/>
         <w:rPr>
           <w:rFonts w:ascii="Times New Roman" w:hAnsi="Times New Roman" w:cs="Times New Roman"/>
           <w:sz w:val="24"/>
@@ -15446,7 +15927,7 @@
           <w:ilvl w:val="0"/>
           <w:numId w:val="1"/>
         </w:numPr>
-        <w:spacing w:after="0" w:line="240" w:lineRule="auto"/>
+        <w:spacing w:after="0" w:line="480" w:lineRule="auto"/>
         <w:rPr>
           <w:rFonts w:ascii="Times New Roman" w:hAnsi="Times New Roman" w:cs="Times New Roman"/>
           <w:sz w:val="24"/>
@@ -15502,12 +15983,452 @@
           <w:sz w:val="24"/>
         </w:rPr>
       </w:pPr>
-      <w:r>
+    </w:p>
+    <w:p>
+      <w:pPr>
+        <w:spacing w:after="0" w:line="240" w:lineRule="auto"/>
+        <w:jc w:val="center"/>
         <w:rPr>
           <w:rFonts w:ascii="Times New Roman" w:hAnsi="Times New Roman" w:cs="Times New Roman"/>
           <w:b/>
           <w:sz w:val="24"/>
         </w:rPr>
+      </w:pPr>
+    </w:p>
+    <w:p>
+      <w:pPr>
+        <w:spacing w:after="0" w:line="240" w:lineRule="auto"/>
+        <w:jc w:val="center"/>
+        <w:rPr>
+          <w:rFonts w:ascii="Times New Roman" w:hAnsi="Times New Roman" w:cs="Times New Roman"/>
+          <w:b/>
+          <w:sz w:val="24"/>
+        </w:rPr>
+      </w:pPr>
+    </w:p>
+    <w:p>
+      <w:pPr>
+        <w:spacing w:after="0" w:line="240" w:lineRule="auto"/>
+        <w:jc w:val="center"/>
+        <w:rPr>
+          <w:rFonts w:ascii="Times New Roman" w:hAnsi="Times New Roman" w:cs="Times New Roman"/>
+          <w:b/>
+          <w:sz w:val="24"/>
+        </w:rPr>
+      </w:pPr>
+    </w:p>
+    <w:p>
+      <w:pPr>
+        <w:spacing w:after="0" w:line="240" w:lineRule="auto"/>
+        <w:jc w:val="center"/>
+        <w:rPr>
+          <w:rFonts w:ascii="Times New Roman" w:hAnsi="Times New Roman" w:cs="Times New Roman"/>
+          <w:b/>
+          <w:sz w:val="24"/>
+        </w:rPr>
+      </w:pPr>
+    </w:p>
+    <w:p>
+      <w:pPr>
+        <w:spacing w:after="0" w:line="240" w:lineRule="auto"/>
+        <w:jc w:val="center"/>
+        <w:rPr>
+          <w:rFonts w:ascii="Times New Roman" w:hAnsi="Times New Roman" w:cs="Times New Roman"/>
+          <w:b/>
+          <w:sz w:val="24"/>
+        </w:rPr>
+      </w:pPr>
+    </w:p>
+    <w:p>
+      <w:pPr>
+        <w:spacing w:after="0" w:line="240" w:lineRule="auto"/>
+        <w:jc w:val="center"/>
+        <w:rPr>
+          <w:rFonts w:ascii="Times New Roman" w:hAnsi="Times New Roman" w:cs="Times New Roman"/>
+          <w:b/>
+          <w:sz w:val="24"/>
+        </w:rPr>
+      </w:pPr>
+    </w:p>
+    <w:p>
+      <w:pPr>
+        <w:spacing w:after="0" w:line="240" w:lineRule="auto"/>
+        <w:jc w:val="center"/>
+        <w:rPr>
+          <w:rFonts w:ascii="Times New Roman" w:hAnsi="Times New Roman" w:cs="Times New Roman"/>
+          <w:b/>
+          <w:sz w:val="24"/>
+        </w:rPr>
+      </w:pPr>
+    </w:p>
+    <w:p>
+      <w:pPr>
+        <w:spacing w:after="0" w:line="240" w:lineRule="auto"/>
+        <w:jc w:val="center"/>
+        <w:rPr>
+          <w:rFonts w:ascii="Times New Roman" w:hAnsi="Times New Roman" w:cs="Times New Roman"/>
+          <w:b/>
+          <w:sz w:val="24"/>
+        </w:rPr>
+      </w:pPr>
+    </w:p>
+    <w:p>
+      <w:pPr>
+        <w:spacing w:after="0" w:line="240" w:lineRule="auto"/>
+        <w:jc w:val="center"/>
+        <w:rPr>
+          <w:rFonts w:ascii="Times New Roman" w:hAnsi="Times New Roman" w:cs="Times New Roman"/>
+          <w:b/>
+          <w:sz w:val="24"/>
+        </w:rPr>
+      </w:pPr>
+    </w:p>
+    <w:p>
+      <w:pPr>
+        <w:spacing w:after="0" w:line="240" w:lineRule="auto"/>
+        <w:jc w:val="center"/>
+        <w:rPr>
+          <w:rFonts w:ascii="Times New Roman" w:hAnsi="Times New Roman" w:cs="Times New Roman"/>
+          <w:b/>
+          <w:sz w:val="24"/>
+        </w:rPr>
+      </w:pPr>
+    </w:p>
+    <w:p>
+      <w:pPr>
+        <w:spacing w:after="0" w:line="240" w:lineRule="auto"/>
+        <w:jc w:val="center"/>
+        <w:rPr>
+          <w:rFonts w:ascii="Times New Roman" w:hAnsi="Times New Roman" w:cs="Times New Roman"/>
+          <w:b/>
+          <w:sz w:val="24"/>
+        </w:rPr>
+      </w:pPr>
+    </w:p>
+    <w:p>
+      <w:pPr>
+        <w:spacing w:after="0" w:line="240" w:lineRule="auto"/>
+        <w:jc w:val="center"/>
+        <w:rPr>
+          <w:rFonts w:ascii="Times New Roman" w:hAnsi="Times New Roman" w:cs="Times New Roman"/>
+          <w:b/>
+          <w:sz w:val="24"/>
+        </w:rPr>
+      </w:pPr>
+    </w:p>
+    <w:p>
+      <w:pPr>
+        <w:spacing w:after="0" w:line="240" w:lineRule="auto"/>
+        <w:jc w:val="center"/>
+        <w:rPr>
+          <w:rFonts w:ascii="Times New Roman" w:hAnsi="Times New Roman" w:cs="Times New Roman"/>
+          <w:b/>
+          <w:sz w:val="24"/>
+        </w:rPr>
+      </w:pPr>
+    </w:p>
+    <w:p>
+      <w:pPr>
+        <w:spacing w:after="0" w:line="240" w:lineRule="auto"/>
+        <w:jc w:val="center"/>
+        <w:rPr>
+          <w:rFonts w:ascii="Times New Roman" w:hAnsi="Times New Roman" w:cs="Times New Roman"/>
+          <w:b/>
+          <w:sz w:val="24"/>
+        </w:rPr>
+      </w:pPr>
+    </w:p>
+    <w:p>
+      <w:pPr>
+        <w:spacing w:after="0" w:line="240" w:lineRule="auto"/>
+        <w:jc w:val="center"/>
+        <w:rPr>
+          <w:rFonts w:ascii="Times New Roman" w:hAnsi="Times New Roman" w:cs="Times New Roman"/>
+          <w:b/>
+          <w:sz w:val="24"/>
+        </w:rPr>
+      </w:pPr>
+    </w:p>
+    <w:p>
+      <w:pPr>
+        <w:spacing w:after="0" w:line="240" w:lineRule="auto"/>
+        <w:jc w:val="center"/>
+        <w:rPr>
+          <w:rFonts w:ascii="Times New Roman" w:hAnsi="Times New Roman" w:cs="Times New Roman"/>
+          <w:b/>
+          <w:sz w:val="24"/>
+        </w:rPr>
+      </w:pPr>
+    </w:p>
+    <w:p>
+      <w:pPr>
+        <w:spacing w:after="0" w:line="240" w:lineRule="auto"/>
+        <w:jc w:val="center"/>
+        <w:rPr>
+          <w:rFonts w:ascii="Times New Roman" w:hAnsi="Times New Roman" w:cs="Times New Roman"/>
+          <w:b/>
+          <w:sz w:val="24"/>
+        </w:rPr>
+      </w:pPr>
+    </w:p>
+    <w:p>
+      <w:pPr>
+        <w:spacing w:after="0" w:line="240" w:lineRule="auto"/>
+        <w:jc w:val="center"/>
+        <w:rPr>
+          <w:rFonts w:ascii="Times New Roman" w:hAnsi="Times New Roman" w:cs="Times New Roman"/>
+          <w:b/>
+          <w:sz w:val="24"/>
+        </w:rPr>
+      </w:pPr>
+    </w:p>
+    <w:p>
+      <w:pPr>
+        <w:spacing w:after="0" w:line="240" w:lineRule="auto"/>
+        <w:jc w:val="center"/>
+        <w:rPr>
+          <w:rFonts w:ascii="Times New Roman" w:hAnsi="Times New Roman" w:cs="Times New Roman"/>
+          <w:b/>
+          <w:sz w:val="24"/>
+        </w:rPr>
+      </w:pPr>
+    </w:p>
+    <w:p>
+      <w:pPr>
+        <w:spacing w:after="0" w:line="240" w:lineRule="auto"/>
+        <w:jc w:val="center"/>
+        <w:rPr>
+          <w:rFonts w:ascii="Times New Roman" w:hAnsi="Times New Roman" w:cs="Times New Roman"/>
+          <w:b/>
+          <w:sz w:val="24"/>
+        </w:rPr>
+      </w:pPr>
+    </w:p>
+    <w:p>
+      <w:pPr>
+        <w:spacing w:after="0" w:line="240" w:lineRule="auto"/>
+        <w:jc w:val="center"/>
+        <w:rPr>
+          <w:rFonts w:ascii="Times New Roman" w:hAnsi="Times New Roman" w:cs="Times New Roman"/>
+          <w:b/>
+          <w:sz w:val="24"/>
+        </w:rPr>
+      </w:pPr>
+    </w:p>
+    <w:p>
+      <w:pPr>
+        <w:spacing w:after="0" w:line="240" w:lineRule="auto"/>
+        <w:jc w:val="center"/>
+        <w:rPr>
+          <w:rFonts w:ascii="Times New Roman" w:hAnsi="Times New Roman" w:cs="Times New Roman"/>
+          <w:b/>
+          <w:sz w:val="24"/>
+        </w:rPr>
+      </w:pPr>
+    </w:p>
+    <w:p>
+      <w:pPr>
+        <w:spacing w:after="0" w:line="240" w:lineRule="auto"/>
+        <w:jc w:val="center"/>
+        <w:rPr>
+          <w:rFonts w:ascii="Times New Roman" w:hAnsi="Times New Roman" w:cs="Times New Roman"/>
+          <w:b/>
+          <w:sz w:val="24"/>
+        </w:rPr>
+      </w:pPr>
+    </w:p>
+    <w:p>
+      <w:pPr>
+        <w:spacing w:after="0" w:line="240" w:lineRule="auto"/>
+        <w:jc w:val="center"/>
+        <w:rPr>
+          <w:rFonts w:ascii="Times New Roman" w:hAnsi="Times New Roman" w:cs="Times New Roman"/>
+          <w:b/>
+          <w:sz w:val="24"/>
+        </w:rPr>
+      </w:pPr>
+    </w:p>
+    <w:p>
+      <w:pPr>
+        <w:spacing w:after="0" w:line="240" w:lineRule="auto"/>
+        <w:jc w:val="center"/>
+        <w:rPr>
+          <w:rFonts w:ascii="Times New Roman" w:hAnsi="Times New Roman" w:cs="Times New Roman"/>
+          <w:b/>
+          <w:sz w:val="24"/>
+        </w:rPr>
+      </w:pPr>
+    </w:p>
+    <w:p>
+      <w:pPr>
+        <w:spacing w:after="0" w:line="240" w:lineRule="auto"/>
+        <w:jc w:val="center"/>
+        <w:rPr>
+          <w:rFonts w:ascii="Times New Roman" w:hAnsi="Times New Roman" w:cs="Times New Roman"/>
+          <w:b/>
+          <w:sz w:val="24"/>
+        </w:rPr>
+      </w:pPr>
+    </w:p>
+    <w:p>
+      <w:pPr>
+        <w:spacing w:after="0" w:line="240" w:lineRule="auto"/>
+        <w:jc w:val="center"/>
+        <w:rPr>
+          <w:rFonts w:ascii="Times New Roman" w:hAnsi="Times New Roman" w:cs="Times New Roman"/>
+          <w:b/>
+          <w:sz w:val="24"/>
+        </w:rPr>
+      </w:pPr>
+    </w:p>
+    <w:p>
+      <w:pPr>
+        <w:spacing w:after="0" w:line="240" w:lineRule="auto"/>
+        <w:jc w:val="center"/>
+        <w:rPr>
+          <w:rFonts w:ascii="Times New Roman" w:hAnsi="Times New Roman" w:cs="Times New Roman"/>
+          <w:b/>
+          <w:sz w:val="24"/>
+        </w:rPr>
+      </w:pPr>
+    </w:p>
+    <w:p>
+      <w:pPr>
+        <w:spacing w:after="0" w:line="240" w:lineRule="auto"/>
+        <w:jc w:val="center"/>
+        <w:rPr>
+          <w:rFonts w:ascii="Times New Roman" w:hAnsi="Times New Roman" w:cs="Times New Roman"/>
+          <w:b/>
+          <w:sz w:val="24"/>
+        </w:rPr>
+      </w:pPr>
+    </w:p>
+    <w:p>
+      <w:pPr>
+        <w:spacing w:after="0" w:line="240" w:lineRule="auto"/>
+        <w:jc w:val="center"/>
+        <w:rPr>
+          <w:rFonts w:ascii="Times New Roman" w:hAnsi="Times New Roman" w:cs="Times New Roman"/>
+          <w:b/>
+          <w:sz w:val="24"/>
+        </w:rPr>
+      </w:pPr>
+    </w:p>
+    <w:p>
+      <w:pPr>
+        <w:spacing w:after="0" w:line="240" w:lineRule="auto"/>
+        <w:jc w:val="center"/>
+        <w:rPr>
+          <w:rFonts w:ascii="Times New Roman" w:hAnsi="Times New Roman" w:cs="Times New Roman"/>
+          <w:b/>
+          <w:sz w:val="24"/>
+        </w:rPr>
+      </w:pPr>
+    </w:p>
+    <w:p>
+      <w:pPr>
+        <w:spacing w:after="0" w:line="240" w:lineRule="auto"/>
+        <w:jc w:val="center"/>
+        <w:rPr>
+          <w:rFonts w:ascii="Times New Roman" w:hAnsi="Times New Roman" w:cs="Times New Roman"/>
+          <w:b/>
+          <w:sz w:val="24"/>
+        </w:rPr>
+      </w:pPr>
+    </w:p>
+    <w:p>
+      <w:pPr>
+        <w:spacing w:after="0" w:line="240" w:lineRule="auto"/>
+        <w:jc w:val="center"/>
+        <w:rPr>
+          <w:rFonts w:ascii="Times New Roman" w:hAnsi="Times New Roman" w:cs="Times New Roman"/>
+          <w:b/>
+          <w:sz w:val="24"/>
+        </w:rPr>
+      </w:pPr>
+    </w:p>
+    <w:p>
+      <w:pPr>
+        <w:spacing w:after="0" w:line="240" w:lineRule="auto"/>
+        <w:jc w:val="center"/>
+        <w:rPr>
+          <w:rFonts w:ascii="Times New Roman" w:hAnsi="Times New Roman" w:cs="Times New Roman"/>
+          <w:b/>
+          <w:sz w:val="24"/>
+        </w:rPr>
+      </w:pPr>
+    </w:p>
+    <w:p>
+      <w:pPr>
+        <w:spacing w:after="0" w:line="240" w:lineRule="auto"/>
+        <w:jc w:val="center"/>
+        <w:rPr>
+          <w:rFonts w:ascii="Times New Roman" w:hAnsi="Times New Roman" w:cs="Times New Roman"/>
+          <w:b/>
+          <w:sz w:val="24"/>
+        </w:rPr>
+      </w:pPr>
+    </w:p>
+    <w:p>
+      <w:pPr>
+        <w:spacing w:after="0" w:line="240" w:lineRule="auto"/>
+        <w:jc w:val="center"/>
+        <w:rPr>
+          <w:rFonts w:ascii="Times New Roman" w:hAnsi="Times New Roman" w:cs="Times New Roman"/>
+          <w:b/>
+          <w:sz w:val="24"/>
+        </w:rPr>
+      </w:pPr>
+    </w:p>
+    <w:p>
+      <w:pPr>
+        <w:spacing w:after="0" w:line="240" w:lineRule="auto"/>
+        <w:jc w:val="center"/>
+        <w:rPr>
+          <w:rFonts w:ascii="Times New Roman" w:hAnsi="Times New Roman" w:cs="Times New Roman"/>
+          <w:b/>
+          <w:sz w:val="24"/>
+        </w:rPr>
+      </w:pPr>
+    </w:p>
+    <w:p>
+      <w:pPr>
+        <w:spacing w:after="0" w:line="240" w:lineRule="auto"/>
+        <w:jc w:val="center"/>
+        <w:rPr>
+          <w:rFonts w:ascii="Times New Roman" w:hAnsi="Times New Roman" w:cs="Times New Roman"/>
+          <w:b/>
+          <w:sz w:val="24"/>
+        </w:rPr>
+      </w:pPr>
+    </w:p>
+    <w:p>
+      <w:pPr>
+        <w:spacing w:after="0" w:line="240" w:lineRule="auto"/>
+        <w:jc w:val="center"/>
+        <w:rPr>
+          <w:rFonts w:ascii="Times New Roman" w:hAnsi="Times New Roman" w:cs="Times New Roman"/>
+          <w:b/>
+          <w:sz w:val="24"/>
+        </w:rPr>
+      </w:pPr>
+    </w:p>
+    <w:p>
+      <w:pPr>
+        <w:spacing w:after="0" w:line="240" w:lineRule="auto"/>
+        <w:jc w:val="center"/>
+        <w:rPr>
+          <w:rFonts w:ascii="Times New Roman" w:hAnsi="Times New Roman" w:cs="Times New Roman"/>
+          <w:b/>
+          <w:sz w:val="24"/>
+        </w:rPr>
+      </w:pPr>
+      <w:r>
+        <w:rPr>
+          <w:rFonts w:ascii="Times New Roman" w:hAnsi="Times New Roman" w:cs="Times New Roman"/>
+          <w:b/>
+          <w:sz w:val="24"/>
+        </w:rPr>
         <w:t>References</w:t>
       </w:r>
     </w:p>
@@ -15590,7 +16511,7 @@
           <w:sz w:val="24"/>
         </w:rPr>
       </w:pPr>
-      <w:hyperlink r:id="rId8" w:history="1">
+      <w:hyperlink r:id="rId9" w:history="1">
         <w:r>
           <w:rPr>
             <w:rStyle w:val="Hyperlink"/>
@@ -15609,7 +16530,7 @@
       </w:r>
     </w:p>
     <w:sectPr>
-      <w:headerReference w:type="default" r:id="rId9"/>
+      <w:headerReference w:type="default" r:id="rId10"/>
       <w:pgSz w:w="12240" w:h="15840"/>
       <w:pgMar w:top="1440" w:right="1440" w:bottom="1440" w:left="1440" w:header="720" w:footer="720" w:gutter="0"/>
       <w:cols w:space="720"/>
@@ -15732,7 +16653,7 @@
             <w:noProof/>
             <w:sz w:val="24"/>
           </w:rPr>
-          <w:t>7</w:t>
+          <w:t>4</w:t>
         </w:r>
         <w:r>
           <w:rPr>
@@ -16146,6 +17067,36 @@
       <w:u w:val="single"/>
     </w:rPr>
   </w:style>
+  <w:style w:type="paragraph" w:styleId="BalloonText">
+    <w:name w:val="Balloon Text"/>
+    <w:basedOn w:val="Normal"/>
+    <w:link w:val="BalloonTextChar"/>
+    <w:uiPriority w:val="99"/>
+    <w:semiHidden/>
+    <w:unhideWhenUsed/>
+    <w:rsid w:val="00A5710E"/>
+    <w:pPr>
+      <w:spacing w:after="0" w:line="240" w:lineRule="auto"/>
+    </w:pPr>
+    <w:rPr>
+      <w:rFonts w:ascii="Tahoma" w:hAnsi="Tahoma" w:cs="Tahoma"/>
+      <w:sz w:val="16"/>
+      <w:szCs w:val="16"/>
+    </w:rPr>
+  </w:style>
+  <w:style w:type="character" w:customStyle="1" w:styleId="BalloonTextChar">
+    <w:name w:val="Balloon Text Char"/>
+    <w:basedOn w:val="DefaultParagraphFont"/>
+    <w:link w:val="BalloonText"/>
+    <w:uiPriority w:val="99"/>
+    <w:semiHidden/>
+    <w:rsid w:val="00A5710E"/>
+    <w:rPr>
+      <w:rFonts w:ascii="Tahoma" w:hAnsi="Tahoma" w:cs="Tahoma"/>
+      <w:sz w:val="16"/>
+      <w:szCs w:val="16"/>
+    </w:rPr>
+  </w:style>
 </w:styles>
 </file>
 
@@ -16419,6 +17370,36 @@
     <w:rPr>
       <w:color w:val="0000FF" w:themeColor="hyperlink"/>
       <w:u w:val="single"/>
+    </w:rPr>
+  </w:style>
+  <w:style w:type="paragraph" w:styleId="BalloonText">
+    <w:name w:val="Balloon Text"/>
+    <w:basedOn w:val="Normal"/>
+    <w:link w:val="BalloonTextChar"/>
+    <w:uiPriority w:val="99"/>
+    <w:semiHidden/>
+    <w:unhideWhenUsed/>
+    <w:rsid w:val="00A5710E"/>
+    <w:pPr>
+      <w:spacing w:after="0" w:line="240" w:lineRule="auto"/>
+    </w:pPr>
+    <w:rPr>
+      <w:rFonts w:ascii="Tahoma" w:hAnsi="Tahoma" w:cs="Tahoma"/>
+      <w:sz w:val="16"/>
+      <w:szCs w:val="16"/>
+    </w:rPr>
+  </w:style>
+  <w:style w:type="character" w:customStyle="1" w:styleId="BalloonTextChar">
+    <w:name w:val="Balloon Text Char"/>
+    <w:basedOn w:val="DefaultParagraphFont"/>
+    <w:link w:val="BalloonText"/>
+    <w:uiPriority w:val="99"/>
+    <w:semiHidden/>
+    <w:rsid w:val="00A5710E"/>
+    <w:rPr>
+      <w:rFonts w:ascii="Tahoma" w:hAnsi="Tahoma" w:cs="Tahoma"/>
+      <w:sz w:val="16"/>
+      <w:szCs w:val="16"/>
     </w:rPr>
   </w:style>
 </w:styles>
